--- a/IOT/Documentation/TechWiz Project Report.docx
+++ b/IOT/Documentation/TechWiz Project Report.docx
@@ -1266,31 +1266,78 @@
       </w:pPr>
       <w:r>
         <w:rPr>
-          <w:rFonts w:cstheme="minorHAnsi"/>
-          <w:sz w:val="28"/>
-          <w:szCs w:val="28"/>
-          <w:shd w:val="clear" w:color="auto" w:fill="FFFFFF"/>
-        </w:rPr>
-        <w:t xml:space="preserve">This </w:t>
-      </w:r>
-      <w:r>
+          <w:sz w:val="28"/>
+          <w:szCs w:val="28"/>
+        </w:rPr>
+        <w:t xml:space="preserve">                                                           </w:t>
+      </w:r>
+      <w:r>
+        <w:rPr>
+          <w:sz w:val="28"/>
+          <w:szCs w:val="28"/>
+        </w:rPr>
+        <w:t>This project is run considering that all sensor readings from the sensors are reasonable. Out of Stock These values contain the parameters of the water sample to be tested. temperature, pH, turbidity, flow rate, etc.</w:t>
+      </w:r>
+      <w:r>
+        <w:rPr>
+          <w:sz w:val="28"/>
+          <w:szCs w:val="28"/>
+        </w:rPr>
+        <w:tab/>
+      </w:r>
+      <w:r>
+        <w:rPr>
+          <w:sz w:val="28"/>
+          <w:szCs w:val="28"/>
+        </w:rPr>
+        <w:tab/>
+      </w:r>
+    </w:p>
+    <w:p>
+      <w:pPr>
+        <w:jc w:val="center"/>
+        <w:rPr>
+          <w:b/>
+          <w:sz w:val="40"/>
+          <w:u w:val="single"/>
+        </w:rPr>
+      </w:pPr>
+    </w:p>
+    <w:p>
+      <w:pPr>
+        <w:rPr>
+          <w:b/>
+          <w:sz w:val="40"/>
+          <w:u w:val="single"/>
+        </w:rPr>
+      </w:pPr>
+      <w:r>
+        <w:rPr>
+          <w:b/>
+          <w:sz w:val="40"/>
+          <w:szCs w:val="40"/>
+        </w:rPr>
+        <w:t>•</w:t>
+      </w:r>
+      <w:r>
+        <w:rPr>
+          <w:b/>
+          <w:sz w:val="40"/>
+          <w:u w:val="single"/>
+        </w:rPr>
+        <w:t>Problem definition</w:t>
+      </w:r>
+    </w:p>
+    <w:p>
+      <w:pPr>
+        <w:jc w:val="both"/>
         <w:rPr>
           <w:rFonts w:cstheme="minorHAnsi"/>
           <w:bCs/>
           <w:sz w:val="28"/>
           <w:szCs w:val="28"/>
         </w:rPr>
-        <w:t>project is run</w:t>
-      </w:r>
-      <w:r>
-        <w:rPr>
-          <w:rFonts w:cstheme="minorHAnsi"/>
-          <w:sz w:val="28"/>
-          <w:szCs w:val="28"/>
-          <w:shd w:val="clear" w:color="auto" w:fill="FFFFFF"/>
-        </w:rPr>
-        <w:t xml:space="preserve"> considering </w:t>
-      </w:r>
+      </w:pPr>
       <w:r>
         <w:rPr>
           <w:rFonts w:cstheme="minorHAnsi"/>
@@ -1298,16 +1345,7 @@
           <w:sz w:val="28"/>
           <w:szCs w:val="28"/>
         </w:rPr>
-        <w:t>that</w:t>
-      </w:r>
-      <w:r>
-        <w:rPr>
-          <w:rFonts w:cstheme="minorHAnsi"/>
-          <w:sz w:val="28"/>
-          <w:szCs w:val="28"/>
-          <w:shd w:val="clear" w:color="auto" w:fill="FFFFFF"/>
-        </w:rPr>
-        <w:t xml:space="preserve"> all sensor </w:t>
+        <w:t xml:space="preserve">                                                   </w:t>
       </w:r>
       <w:r>
         <w:rPr>
@@ -1316,16 +1354,7 @@
           <w:sz w:val="28"/>
           <w:szCs w:val="28"/>
         </w:rPr>
-        <w:t>readings</w:t>
-      </w:r>
-      <w:r>
-        <w:rPr>
-          <w:rFonts w:cstheme="minorHAnsi"/>
-          <w:sz w:val="28"/>
-          <w:szCs w:val="28"/>
-          <w:shd w:val="clear" w:color="auto" w:fill="FFFFFF"/>
-        </w:rPr>
-        <w:t xml:space="preserve"> from the sensors are </w:t>
+        <w:t xml:space="preserve">Today, the number of diseases caused by microorganisms in water in Pakistan it’s increasing at an alarming rate and presents a significant problem that hinders growth. Increasing population and its impact on the effective functioning of entire cities is one of the greatest. This is because most bodies of water are polluted and there is no good way to tell if they are polluted. The water sent to us is either treated properly or no effective measures are taken About water quality management of water sources. As seen in most lakes in our cities, water quality has deteriorated significantly. Bubbles from impurities released into the lake. water is Be sure to treat it to make it suitable for consumption and daily use. Besides, we should have a means of measuring quality in terms of easily accessible parameters Understand and monitor quality in real time. Now that many people gather People who care about water especially in summer, the government has started to identify this Water may not have been treated before use and solutions are needed to identify the reasons behind the increasing pollution of water sources in this city. one of Some of the most important </w:t>
       </w:r>
       <w:r>
         <w:rPr>
@@ -1334,16 +1363,8 @@
           <w:sz w:val="28"/>
           <w:szCs w:val="28"/>
         </w:rPr>
-        <w:t>reasonable.</w:t>
-      </w:r>
-      <w:r>
-        <w:rPr>
-          <w:rFonts w:cstheme="minorHAnsi"/>
-          <w:sz w:val="28"/>
-          <w:szCs w:val="28"/>
-          <w:shd w:val="clear" w:color="auto" w:fill="FFFFFF"/>
-        </w:rPr>
-        <w:t xml:space="preserve"> </w:t>
+        <w:lastRenderedPageBreak/>
+        <w:t xml:space="preserve">reasons are that supply groups are unlimited. water in the neighborhood. In most cases water is also supplied by private providers Severe water shortage impacts local water quality </w:t>
       </w:r>
       <w:r>
         <w:rPr>
@@ -1352,26 +1373,16 @@
           <w:sz w:val="28"/>
           <w:szCs w:val="28"/>
         </w:rPr>
-        <w:t>Out of Stock</w:t>
-      </w:r>
-      <w:r>
-        <w:rPr>
-          <w:rFonts w:cstheme="minorHAnsi"/>
-          <w:sz w:val="28"/>
-          <w:szCs w:val="28"/>
-          <w:shd w:val="clear" w:color="auto" w:fill="FFFFFF"/>
-        </w:rPr>
-        <w:t xml:space="preserve"> These values </w:t>
-      </w:r>
-      <w:r>
-        <w:rPr>
-          <w:rFonts w:cstheme="minorHAnsi"/>
-          <w:b/>
+        <w:t>as</w:t>
+      </w:r>
+      <w:r>
+        <w:rPr>
+          <w:rFonts w:cstheme="minorHAnsi"/>
           <w:bCs/>
           <w:sz w:val="28"/>
           <w:szCs w:val="28"/>
         </w:rPr>
-        <w:t>​​</w:t>
+        <w:t xml:space="preserve"> a result, we receive many complaints. Although not visible in the early stages, </w:t>
       </w:r>
       <w:r>
         <w:rPr>
@@ -1380,16 +1391,7 @@
           <w:sz w:val="28"/>
           <w:szCs w:val="28"/>
         </w:rPr>
-        <w:t>contain</w:t>
-      </w:r>
-      <w:r>
-        <w:rPr>
-          <w:rFonts w:cstheme="minorHAnsi"/>
-          <w:sz w:val="28"/>
-          <w:szCs w:val="28"/>
-          <w:shd w:val="clear" w:color="auto" w:fill="FFFFFF"/>
-        </w:rPr>
-        <w:t xml:space="preserve"> the parameters of the water sample </w:t>
+        <w:t>only</w:t>
       </w:r>
       <w:r>
         <w:rPr>
@@ -1398,1621 +1400,7 @@
           <w:sz w:val="28"/>
           <w:szCs w:val="28"/>
         </w:rPr>
-        <w:t>to be tested.</w:t>
-      </w:r>
-      <w:r>
-        <w:rPr>
-          <w:rFonts w:cstheme="minorHAnsi"/>
-          <w:sz w:val="28"/>
-          <w:szCs w:val="28"/>
-          <w:shd w:val="clear" w:color="auto" w:fill="FFFFFF"/>
-        </w:rPr>
-        <w:t xml:space="preserve"> temperature, </w:t>
-      </w:r>
-      <w:r>
-        <w:rPr>
-          <w:rFonts w:cstheme="minorHAnsi"/>
-          <w:bCs/>
-          <w:sz w:val="28"/>
-          <w:szCs w:val="28"/>
-        </w:rPr>
-        <w:t>pH, turbidity</w:t>
-      </w:r>
-      <w:r>
-        <w:rPr>
-          <w:rFonts w:cstheme="minorHAnsi"/>
-          <w:b/>
-          <w:bCs/>
-          <w:sz w:val="28"/>
-          <w:szCs w:val="28"/>
-        </w:rPr>
-        <w:t>,</w:t>
-      </w:r>
-      <w:r>
-        <w:rPr>
-          <w:rFonts w:cstheme="minorHAnsi"/>
-          <w:sz w:val="28"/>
-          <w:szCs w:val="28"/>
-          <w:shd w:val="clear" w:color="auto" w:fill="FFFFFF"/>
-        </w:rPr>
-        <w:t xml:space="preserve"> flow </w:t>
-      </w:r>
-      <w:r>
-        <w:rPr>
-          <w:rFonts w:cstheme="minorHAnsi"/>
-          <w:bCs/>
-          <w:sz w:val="28"/>
-          <w:szCs w:val="28"/>
-        </w:rPr>
-        <w:t>rate</w:t>
-      </w:r>
-      <w:r>
-        <w:rPr>
-          <w:rFonts w:cstheme="minorHAnsi"/>
-          <w:b/>
-          <w:bCs/>
-          <w:sz w:val="28"/>
-          <w:szCs w:val="28"/>
-        </w:rPr>
-        <w:t>,</w:t>
-      </w:r>
-      <w:r>
-        <w:rPr>
-          <w:rFonts w:cstheme="minorHAnsi"/>
-          <w:sz w:val="28"/>
-          <w:szCs w:val="28"/>
-          <w:shd w:val="clear" w:color="auto" w:fill="FFFFFF"/>
-        </w:rPr>
-        <w:t xml:space="preserve"> etc.</w:t>
-      </w:r>
-      <w:r>
-        <w:rPr>
-          <w:sz w:val="28"/>
-          <w:szCs w:val="28"/>
-        </w:rPr>
-        <w:tab/>
-      </w:r>
-      <w:r>
-        <w:rPr>
-          <w:sz w:val="28"/>
-          <w:szCs w:val="28"/>
-        </w:rPr>
-        <w:tab/>
-      </w:r>
-    </w:p>
-    <w:p>
-      <w:pPr>
-        <w:jc w:val="center"/>
-        <w:rPr>
-          <w:b/>
-          <w:sz w:val="40"/>
-          <w:u w:val="single"/>
-        </w:rPr>
-      </w:pPr>
-    </w:p>
-    <w:p>
-      <w:pPr>
-        <w:rPr>
-          <w:b/>
-          <w:sz w:val="40"/>
-          <w:u w:val="single"/>
-        </w:rPr>
-      </w:pPr>
-      <w:r>
-        <w:rPr>
-          <w:b/>
-          <w:sz w:val="40"/>
-          <w:szCs w:val="40"/>
-        </w:rPr>
-        <w:t>•</w:t>
-      </w:r>
-      <w:r>
-        <w:rPr>
-          <w:b/>
-          <w:sz w:val="40"/>
-          <w:u w:val="single"/>
-        </w:rPr>
-        <w:t>Problem definition</w:t>
-      </w:r>
-    </w:p>
-    <w:p>
-      <w:pPr>
-        <w:jc w:val="both"/>
-        <w:rPr>
-          <w:rFonts w:cstheme="minorHAnsi"/>
-          <w:sz w:val="28"/>
-          <w:szCs w:val="28"/>
-          <w:u w:val="single"/>
-        </w:rPr>
-      </w:pPr>
-      <w:r>
-        <w:rPr>
-          <w:rFonts w:cstheme="minorHAnsi"/>
-          <w:bCs/>
-          <w:sz w:val="28"/>
-          <w:szCs w:val="28"/>
-        </w:rPr>
-        <w:t>Today, the number</w:t>
-      </w:r>
-      <w:r>
-        <w:rPr>
-          <w:rFonts w:cstheme="minorHAnsi"/>
-          <w:sz w:val="28"/>
-          <w:szCs w:val="28"/>
-          <w:shd w:val="clear" w:color="auto" w:fill="FFFFFF"/>
-        </w:rPr>
-        <w:t xml:space="preserve"> of diseases caused by </w:t>
-      </w:r>
-      <w:r>
-        <w:rPr>
-          <w:rFonts w:cstheme="minorHAnsi"/>
-          <w:bCs/>
-          <w:sz w:val="28"/>
-          <w:szCs w:val="28"/>
-        </w:rPr>
-        <w:t>microorganisms in</w:t>
-      </w:r>
-      <w:r>
-        <w:rPr>
-          <w:rFonts w:cstheme="minorHAnsi"/>
-          <w:sz w:val="28"/>
-          <w:szCs w:val="28"/>
-          <w:shd w:val="clear" w:color="auto" w:fill="FFFFFF"/>
-        </w:rPr>
-        <w:t xml:space="preserve"> water in Pakistan i</w:t>
-      </w:r>
-      <w:r>
-        <w:rPr>
-          <w:rFonts w:cstheme="minorHAnsi"/>
-          <w:sz w:val="28"/>
-          <w:szCs w:val="28"/>
-          <w:shd w:val="clear" w:color="auto" w:fill="FFFFFF"/>
-        </w:rPr>
-        <w:t>t’</w:t>
-      </w:r>
-      <w:r>
-        <w:rPr>
-          <w:rFonts w:cstheme="minorHAnsi"/>
-          <w:sz w:val="28"/>
-          <w:szCs w:val="28"/>
-          <w:shd w:val="clear" w:color="auto" w:fill="FFFFFF"/>
-        </w:rPr>
-        <w:t xml:space="preserve">s increasing at an alarming rate and </w:t>
-      </w:r>
-      <w:r>
-        <w:rPr>
-          <w:rFonts w:cstheme="minorHAnsi"/>
-          <w:bCs/>
-          <w:sz w:val="28"/>
-          <w:szCs w:val="28"/>
-        </w:rPr>
-        <w:t>presents</w:t>
-      </w:r>
-      <w:r>
-        <w:rPr>
-          <w:rFonts w:cstheme="minorHAnsi"/>
-          <w:sz w:val="28"/>
-          <w:szCs w:val="28"/>
-          <w:shd w:val="clear" w:color="auto" w:fill="FFFFFF"/>
-        </w:rPr>
-        <w:t xml:space="preserve"> a </w:t>
-      </w:r>
-      <w:r>
-        <w:rPr>
-          <w:rFonts w:cstheme="minorHAnsi"/>
-          <w:bCs/>
-          <w:sz w:val="28"/>
-          <w:szCs w:val="28"/>
-        </w:rPr>
-        <w:t>significant problem that</w:t>
-      </w:r>
-      <w:r>
-        <w:rPr>
-          <w:rFonts w:cstheme="minorHAnsi"/>
-          <w:sz w:val="28"/>
-          <w:szCs w:val="28"/>
-          <w:shd w:val="clear" w:color="auto" w:fill="FFFFFF"/>
-        </w:rPr>
-        <w:t xml:space="preserve"> hinders </w:t>
-      </w:r>
-      <w:r>
-        <w:rPr>
-          <w:rFonts w:cstheme="minorHAnsi"/>
-          <w:bCs/>
-          <w:sz w:val="28"/>
-          <w:szCs w:val="28"/>
-        </w:rPr>
-        <w:t>growth.</w:t>
-      </w:r>
-      <w:r>
-        <w:rPr>
-          <w:rFonts w:cstheme="minorHAnsi"/>
-          <w:sz w:val="28"/>
-          <w:szCs w:val="28"/>
-          <w:shd w:val="clear" w:color="auto" w:fill="FFFFFF"/>
-        </w:rPr>
-        <w:t xml:space="preserve"> </w:t>
-      </w:r>
-      <w:r>
-        <w:rPr>
-          <w:rFonts w:cstheme="minorHAnsi"/>
-          <w:bCs/>
-          <w:sz w:val="28"/>
-          <w:szCs w:val="28"/>
-        </w:rPr>
-        <w:t xml:space="preserve">Increasing </w:t>
-      </w:r>
-      <w:r>
-        <w:rPr>
-          <w:rFonts w:cstheme="minorHAnsi"/>
-          <w:bCs/>
-          <w:sz w:val="28"/>
-          <w:szCs w:val="28"/>
-        </w:rPr>
-        <w:t>population</w:t>
-      </w:r>
-      <w:r>
-        <w:rPr>
-          <w:rFonts w:cstheme="minorHAnsi"/>
-          <w:sz w:val="28"/>
-          <w:szCs w:val="28"/>
-          <w:shd w:val="clear" w:color="auto" w:fill="FFFFFF"/>
-        </w:rPr>
-        <w:t xml:space="preserve"> and its </w:t>
-      </w:r>
-      <w:r>
-        <w:rPr>
-          <w:rFonts w:cstheme="minorHAnsi"/>
-          <w:bCs/>
-          <w:sz w:val="28"/>
-          <w:szCs w:val="28"/>
-        </w:rPr>
-        <w:t>impact on</w:t>
-      </w:r>
-      <w:r>
-        <w:rPr>
-          <w:rFonts w:cstheme="minorHAnsi"/>
-          <w:sz w:val="28"/>
-          <w:szCs w:val="28"/>
-          <w:shd w:val="clear" w:color="auto" w:fill="FFFFFF"/>
-        </w:rPr>
-        <w:t xml:space="preserve"> the effective </w:t>
-      </w:r>
-      <w:r>
-        <w:rPr>
-          <w:rFonts w:cstheme="minorHAnsi"/>
-          <w:bCs/>
-          <w:sz w:val="28"/>
-          <w:szCs w:val="28"/>
-        </w:rPr>
-        <w:t>functioning</w:t>
-      </w:r>
-      <w:r>
-        <w:rPr>
-          <w:rFonts w:cstheme="minorHAnsi"/>
-          <w:sz w:val="28"/>
-          <w:szCs w:val="28"/>
-          <w:shd w:val="clear" w:color="auto" w:fill="FFFFFF"/>
-        </w:rPr>
-        <w:t xml:space="preserve"> of </w:t>
-      </w:r>
-      <w:r>
-        <w:rPr>
-          <w:rFonts w:cstheme="minorHAnsi"/>
-          <w:bCs/>
-          <w:sz w:val="28"/>
-          <w:szCs w:val="28"/>
-        </w:rPr>
-        <w:t>entire</w:t>
-      </w:r>
-      <w:r>
-        <w:rPr>
-          <w:rFonts w:cstheme="minorHAnsi"/>
-          <w:sz w:val="28"/>
-          <w:szCs w:val="28"/>
-          <w:shd w:val="clear" w:color="auto" w:fill="FFFFFF"/>
-        </w:rPr>
-        <w:t xml:space="preserve"> cities </w:t>
-      </w:r>
-      <w:r>
-        <w:rPr>
-          <w:rFonts w:cstheme="minorHAnsi"/>
-          <w:bCs/>
-          <w:sz w:val="28"/>
-          <w:szCs w:val="28"/>
-        </w:rPr>
-        <w:t>is</w:t>
-      </w:r>
-      <w:r>
-        <w:rPr>
-          <w:rFonts w:cstheme="minorHAnsi"/>
-          <w:sz w:val="28"/>
-          <w:szCs w:val="28"/>
-          <w:shd w:val="clear" w:color="auto" w:fill="FFFFFF"/>
-        </w:rPr>
-        <w:t xml:space="preserve"> one of the </w:t>
-      </w:r>
-      <w:r>
-        <w:rPr>
-          <w:rFonts w:cstheme="minorHAnsi"/>
-          <w:bCs/>
-          <w:sz w:val="28"/>
-          <w:szCs w:val="28"/>
-        </w:rPr>
-        <w:t>greatest.</w:t>
-      </w:r>
-      <w:r>
-        <w:rPr>
-          <w:rFonts w:cstheme="minorHAnsi"/>
-          <w:sz w:val="28"/>
-          <w:szCs w:val="28"/>
-          <w:shd w:val="clear" w:color="auto" w:fill="FFFFFF"/>
-        </w:rPr>
-        <w:t xml:space="preserve"> </w:t>
-      </w:r>
-      <w:r>
-        <w:rPr>
-          <w:rFonts w:cstheme="minorHAnsi"/>
-          <w:bCs/>
-          <w:sz w:val="28"/>
-          <w:szCs w:val="28"/>
-        </w:rPr>
-        <w:t>This</w:t>
-      </w:r>
-      <w:r>
-        <w:rPr>
-          <w:rFonts w:cstheme="minorHAnsi"/>
-          <w:sz w:val="28"/>
-          <w:szCs w:val="28"/>
-          <w:shd w:val="clear" w:color="auto" w:fill="FFFFFF"/>
-        </w:rPr>
-        <w:t xml:space="preserve"> is </w:t>
-      </w:r>
-      <w:r>
-        <w:rPr>
-          <w:rFonts w:cstheme="minorHAnsi"/>
-          <w:bCs/>
-          <w:sz w:val="28"/>
-          <w:szCs w:val="28"/>
-        </w:rPr>
-        <w:t>because most bodies</w:t>
-      </w:r>
-      <w:r>
-        <w:rPr>
-          <w:rFonts w:cstheme="minorHAnsi"/>
-          <w:sz w:val="28"/>
-          <w:szCs w:val="28"/>
-          <w:shd w:val="clear" w:color="auto" w:fill="FFFFFF"/>
-        </w:rPr>
-        <w:t xml:space="preserve"> of water </w:t>
-      </w:r>
-      <w:r>
-        <w:rPr>
-          <w:rFonts w:cstheme="minorHAnsi"/>
-          <w:bCs/>
-          <w:sz w:val="28"/>
-          <w:szCs w:val="28"/>
-        </w:rPr>
-        <w:t>are polluted</w:t>
-      </w:r>
-      <w:r>
-        <w:rPr>
-          <w:rFonts w:cstheme="minorHAnsi"/>
-          <w:sz w:val="28"/>
-          <w:szCs w:val="28"/>
-          <w:shd w:val="clear" w:color="auto" w:fill="FFFFFF"/>
-        </w:rPr>
-        <w:t xml:space="preserve"> and </w:t>
-      </w:r>
-      <w:r>
-        <w:rPr>
-          <w:rFonts w:cstheme="minorHAnsi"/>
-          <w:bCs/>
-          <w:sz w:val="28"/>
-          <w:szCs w:val="28"/>
-        </w:rPr>
-        <w:t>there is</w:t>
-      </w:r>
-      <w:r>
-        <w:rPr>
-          <w:rFonts w:cstheme="minorHAnsi"/>
-          <w:sz w:val="28"/>
-          <w:szCs w:val="28"/>
-          <w:shd w:val="clear" w:color="auto" w:fill="FFFFFF"/>
-        </w:rPr>
-        <w:t xml:space="preserve"> no </w:t>
-      </w:r>
-      <w:r>
-        <w:rPr>
-          <w:rFonts w:cstheme="minorHAnsi"/>
-          <w:bCs/>
-          <w:sz w:val="28"/>
-          <w:szCs w:val="28"/>
-        </w:rPr>
-        <w:t>good way</w:t>
-      </w:r>
-      <w:r>
-        <w:rPr>
-          <w:rFonts w:cstheme="minorHAnsi"/>
-          <w:sz w:val="28"/>
-          <w:szCs w:val="28"/>
-          <w:shd w:val="clear" w:color="auto" w:fill="FFFFFF"/>
-        </w:rPr>
-        <w:t xml:space="preserve"> to </w:t>
-      </w:r>
-      <w:r>
-        <w:rPr>
-          <w:rFonts w:cstheme="minorHAnsi"/>
-          <w:bCs/>
-          <w:sz w:val="28"/>
-          <w:szCs w:val="28"/>
-        </w:rPr>
-        <w:t>tell</w:t>
-      </w:r>
-      <w:r>
-        <w:rPr>
-          <w:rFonts w:cstheme="minorHAnsi"/>
-          <w:sz w:val="28"/>
-          <w:szCs w:val="28"/>
-          <w:shd w:val="clear" w:color="auto" w:fill="FFFFFF"/>
-        </w:rPr>
-        <w:t xml:space="preserve"> if </w:t>
-      </w:r>
-      <w:r>
-        <w:rPr>
-          <w:rFonts w:cstheme="minorHAnsi"/>
-          <w:bCs/>
-          <w:sz w:val="28"/>
-          <w:szCs w:val="28"/>
-        </w:rPr>
-        <w:t>they are polluted.</w:t>
-      </w:r>
-      <w:r>
-        <w:rPr>
-          <w:rFonts w:cstheme="minorHAnsi"/>
-          <w:sz w:val="28"/>
-          <w:szCs w:val="28"/>
-          <w:shd w:val="clear" w:color="auto" w:fill="FFFFFF"/>
-        </w:rPr>
-        <w:t xml:space="preserve"> </w:t>
-      </w:r>
-      <w:r>
-        <w:rPr>
-          <w:rFonts w:cstheme="minorHAnsi"/>
-          <w:bCs/>
-          <w:sz w:val="28"/>
-          <w:szCs w:val="28"/>
-        </w:rPr>
-        <w:t>The</w:t>
-      </w:r>
-      <w:r>
-        <w:rPr>
-          <w:rFonts w:cstheme="minorHAnsi"/>
-          <w:sz w:val="28"/>
-          <w:szCs w:val="28"/>
-          <w:shd w:val="clear" w:color="auto" w:fill="FFFFFF"/>
-        </w:rPr>
-        <w:t xml:space="preserve"> water sent to us is </w:t>
-      </w:r>
-      <w:r>
-        <w:rPr>
-          <w:rFonts w:cstheme="minorHAnsi"/>
-          <w:bCs/>
-          <w:sz w:val="28"/>
-          <w:szCs w:val="28"/>
-        </w:rPr>
-        <w:t>either</w:t>
-      </w:r>
-      <w:r>
-        <w:rPr>
-          <w:rFonts w:cstheme="minorHAnsi"/>
-          <w:sz w:val="28"/>
-          <w:szCs w:val="28"/>
-          <w:shd w:val="clear" w:color="auto" w:fill="FFFFFF"/>
-        </w:rPr>
-        <w:t xml:space="preserve"> treated properly or no effective measures </w:t>
-      </w:r>
-      <w:r>
-        <w:rPr>
-          <w:rFonts w:cstheme="minorHAnsi"/>
-          <w:bCs/>
-          <w:sz w:val="28"/>
-          <w:szCs w:val="28"/>
-        </w:rPr>
-        <w:t>are</w:t>
-      </w:r>
-      <w:r>
-        <w:rPr>
-          <w:rFonts w:cstheme="minorHAnsi"/>
-          <w:sz w:val="28"/>
-          <w:szCs w:val="28"/>
-          <w:shd w:val="clear" w:color="auto" w:fill="FFFFFF"/>
-        </w:rPr>
-        <w:t xml:space="preserve"> taken </w:t>
-      </w:r>
-      <w:r>
-        <w:rPr>
-          <w:rFonts w:cstheme="minorHAnsi"/>
-          <w:bCs/>
-          <w:sz w:val="28"/>
-          <w:szCs w:val="28"/>
-        </w:rPr>
-        <w:t>About water</w:t>
-      </w:r>
-      <w:r>
-        <w:rPr>
-          <w:rFonts w:cstheme="minorHAnsi"/>
-          <w:sz w:val="28"/>
-          <w:szCs w:val="28"/>
-          <w:shd w:val="clear" w:color="auto" w:fill="FFFFFF"/>
-        </w:rPr>
-        <w:t xml:space="preserve"> quality </w:t>
-      </w:r>
-      <w:r>
-        <w:rPr>
-          <w:rFonts w:cstheme="minorHAnsi"/>
-          <w:bCs/>
-          <w:sz w:val="28"/>
-          <w:szCs w:val="28"/>
-        </w:rPr>
-        <w:t>management</w:t>
-      </w:r>
-      <w:r>
-        <w:rPr>
-          <w:rFonts w:cstheme="minorHAnsi"/>
-          <w:sz w:val="28"/>
-          <w:szCs w:val="28"/>
-          <w:shd w:val="clear" w:color="auto" w:fill="FFFFFF"/>
-        </w:rPr>
-        <w:t xml:space="preserve"> of water sources.</w:t>
-      </w:r>
-      <w:r>
-        <w:rPr>
-          <w:rFonts w:cstheme="minorHAnsi"/>
-          <w:sz w:val="28"/>
-          <w:szCs w:val="28"/>
-        </w:rPr>
-        <w:t xml:space="preserve"> </w:t>
-      </w:r>
-      <w:r>
-        <w:rPr>
-          <w:rFonts w:cstheme="minorHAnsi"/>
-          <w:bCs/>
-          <w:sz w:val="28"/>
-          <w:szCs w:val="28"/>
-        </w:rPr>
-        <w:t>As</w:t>
-      </w:r>
-      <w:r>
-        <w:rPr>
-          <w:rFonts w:cstheme="minorHAnsi"/>
-          <w:sz w:val="28"/>
-          <w:szCs w:val="28"/>
-          <w:shd w:val="clear" w:color="auto" w:fill="FFFFFF"/>
-        </w:rPr>
-        <w:t xml:space="preserve"> seen </w:t>
-      </w:r>
-      <w:r>
-        <w:rPr>
-          <w:rFonts w:cstheme="minorHAnsi"/>
-          <w:bCs/>
-          <w:sz w:val="28"/>
-          <w:szCs w:val="28"/>
-        </w:rPr>
-        <w:t>in</w:t>
-      </w:r>
-      <w:r>
-        <w:rPr>
-          <w:rFonts w:cstheme="minorHAnsi"/>
-          <w:sz w:val="28"/>
-          <w:szCs w:val="28"/>
-          <w:shd w:val="clear" w:color="auto" w:fill="FFFFFF"/>
-        </w:rPr>
-        <w:t xml:space="preserve"> most lakes in our </w:t>
-      </w:r>
-      <w:r>
-        <w:rPr>
-          <w:rFonts w:cstheme="minorHAnsi"/>
-          <w:bCs/>
-          <w:sz w:val="28"/>
-          <w:szCs w:val="28"/>
-        </w:rPr>
-        <w:t>cities, water quality has deteriorated significantly.</w:t>
-      </w:r>
-      <w:r>
-        <w:rPr>
-          <w:rFonts w:cstheme="minorHAnsi"/>
-          <w:sz w:val="28"/>
-          <w:szCs w:val="28"/>
-          <w:shd w:val="clear" w:color="auto" w:fill="FFFFFF"/>
-        </w:rPr>
-        <w:t xml:space="preserve"> </w:t>
-      </w:r>
-      <w:r>
-        <w:rPr>
-          <w:rFonts w:cstheme="minorHAnsi"/>
-          <w:bCs/>
-          <w:sz w:val="28"/>
-          <w:szCs w:val="28"/>
-        </w:rPr>
-        <w:t>Bubbles from</w:t>
-      </w:r>
-      <w:r>
-        <w:rPr>
-          <w:rFonts w:cstheme="minorHAnsi"/>
-          <w:sz w:val="28"/>
-          <w:szCs w:val="28"/>
-          <w:shd w:val="clear" w:color="auto" w:fill="FFFFFF"/>
-        </w:rPr>
-        <w:t xml:space="preserve"> impurities released into the </w:t>
-      </w:r>
-      <w:r>
-        <w:rPr>
-          <w:rFonts w:cstheme="minorHAnsi"/>
-          <w:bCs/>
-          <w:sz w:val="28"/>
-          <w:szCs w:val="28"/>
-        </w:rPr>
-        <w:t>lake.</w:t>
-      </w:r>
-      <w:r>
-        <w:rPr>
-          <w:rFonts w:cstheme="minorHAnsi"/>
-          <w:sz w:val="28"/>
-          <w:szCs w:val="28"/>
-          <w:shd w:val="clear" w:color="auto" w:fill="FFFFFF"/>
-        </w:rPr>
-        <w:t xml:space="preserve"> water </w:t>
-      </w:r>
-      <w:r>
-        <w:rPr>
-          <w:rFonts w:cstheme="minorHAnsi"/>
-          <w:bCs/>
-          <w:sz w:val="28"/>
-          <w:szCs w:val="28"/>
-        </w:rPr>
-        <w:t>is</w:t>
-      </w:r>
-      <w:r>
-        <w:rPr>
-          <w:rFonts w:cstheme="minorHAnsi"/>
-          <w:sz w:val="28"/>
-          <w:szCs w:val="28"/>
-          <w:shd w:val="clear" w:color="auto" w:fill="FFFFFF"/>
-        </w:rPr>
-        <w:t xml:space="preserve"> </w:t>
-      </w:r>
-      <w:r>
-        <w:rPr>
-          <w:rFonts w:cstheme="minorHAnsi"/>
-          <w:bCs/>
-          <w:sz w:val="28"/>
-          <w:szCs w:val="28"/>
-        </w:rPr>
-        <w:t>Be sure to treat it</w:t>
-      </w:r>
-      <w:r>
-        <w:rPr>
-          <w:rFonts w:cstheme="minorHAnsi"/>
-          <w:sz w:val="28"/>
-          <w:szCs w:val="28"/>
-          <w:shd w:val="clear" w:color="auto" w:fill="FFFFFF"/>
-        </w:rPr>
-        <w:t xml:space="preserve"> to make it </w:t>
-      </w:r>
-      <w:r>
-        <w:rPr>
-          <w:rFonts w:cstheme="minorHAnsi"/>
-          <w:bCs/>
-          <w:sz w:val="28"/>
-          <w:szCs w:val="28"/>
-        </w:rPr>
-        <w:t>suitable</w:t>
-      </w:r>
-      <w:r>
-        <w:rPr>
-          <w:rFonts w:cstheme="minorHAnsi"/>
-          <w:sz w:val="28"/>
-          <w:szCs w:val="28"/>
-          <w:shd w:val="clear" w:color="auto" w:fill="FFFFFF"/>
-        </w:rPr>
-        <w:t xml:space="preserve"> for consumption and daily use. </w:t>
-      </w:r>
-      <w:r>
-        <w:rPr>
-          <w:rFonts w:cstheme="minorHAnsi"/>
-          <w:bCs/>
-          <w:sz w:val="28"/>
-          <w:szCs w:val="28"/>
-        </w:rPr>
-        <w:t>Besides,</w:t>
-      </w:r>
-      <w:r>
-        <w:rPr>
-          <w:rFonts w:cstheme="minorHAnsi"/>
-          <w:sz w:val="28"/>
-          <w:szCs w:val="28"/>
-          <w:shd w:val="clear" w:color="auto" w:fill="FFFFFF"/>
-        </w:rPr>
-        <w:t xml:space="preserve"> we should have a means </w:t>
-      </w:r>
-      <w:r>
-        <w:rPr>
-          <w:rFonts w:cstheme="minorHAnsi"/>
-          <w:bCs/>
-          <w:sz w:val="28"/>
-          <w:szCs w:val="28"/>
-        </w:rPr>
-        <w:t>of measuring</w:t>
-      </w:r>
-      <w:r>
-        <w:rPr>
-          <w:rFonts w:cstheme="minorHAnsi"/>
-          <w:sz w:val="28"/>
-          <w:szCs w:val="28"/>
-          <w:shd w:val="clear" w:color="auto" w:fill="FFFFFF"/>
-        </w:rPr>
-        <w:t xml:space="preserve"> quality in terms of </w:t>
-      </w:r>
-      <w:r>
-        <w:rPr>
-          <w:rFonts w:cstheme="minorHAnsi"/>
-          <w:bCs/>
-          <w:sz w:val="28"/>
-          <w:szCs w:val="28"/>
-        </w:rPr>
-        <w:t>easily accessible</w:t>
-      </w:r>
-      <w:r>
-        <w:rPr>
-          <w:rFonts w:cstheme="minorHAnsi"/>
-          <w:sz w:val="28"/>
-          <w:szCs w:val="28"/>
-          <w:shd w:val="clear" w:color="auto" w:fill="FFFFFF"/>
-        </w:rPr>
-        <w:t xml:space="preserve"> parameters </w:t>
-      </w:r>
-      <w:r>
-        <w:rPr>
-          <w:rFonts w:cstheme="minorHAnsi"/>
-          <w:bCs/>
-          <w:sz w:val="28"/>
-          <w:szCs w:val="28"/>
-        </w:rPr>
-        <w:t>Understand</w:t>
-      </w:r>
-      <w:r>
-        <w:rPr>
-          <w:rFonts w:cstheme="minorHAnsi"/>
-          <w:sz w:val="28"/>
-          <w:szCs w:val="28"/>
-          <w:shd w:val="clear" w:color="auto" w:fill="FFFFFF"/>
-        </w:rPr>
-        <w:t xml:space="preserve"> and monitor quality in real time. Now that </w:t>
-      </w:r>
-      <w:r>
-        <w:rPr>
-          <w:rFonts w:cstheme="minorHAnsi"/>
-          <w:bCs/>
-          <w:sz w:val="28"/>
-          <w:szCs w:val="28"/>
-        </w:rPr>
-        <w:t>many people gather</w:t>
-      </w:r>
-      <w:r>
-        <w:rPr>
-          <w:rFonts w:cstheme="minorHAnsi"/>
-          <w:sz w:val="28"/>
-          <w:szCs w:val="28"/>
-          <w:shd w:val="clear" w:color="auto" w:fill="FFFFFF"/>
-        </w:rPr>
-        <w:t xml:space="preserve"> </w:t>
-      </w:r>
-      <w:r>
-        <w:rPr>
-          <w:rFonts w:cstheme="minorHAnsi"/>
-          <w:bCs/>
-          <w:sz w:val="28"/>
-          <w:szCs w:val="28"/>
-        </w:rPr>
-        <w:t>People who care</w:t>
-      </w:r>
-      <w:r>
-        <w:rPr>
-          <w:rFonts w:cstheme="minorHAnsi"/>
-          <w:sz w:val="28"/>
-          <w:szCs w:val="28"/>
-          <w:shd w:val="clear" w:color="auto" w:fill="FFFFFF"/>
-        </w:rPr>
-        <w:t xml:space="preserve"> about water especially in summer, the government has started </w:t>
-      </w:r>
-      <w:r>
-        <w:rPr>
-          <w:rFonts w:cstheme="minorHAnsi"/>
-          <w:bCs/>
-          <w:sz w:val="28"/>
-          <w:szCs w:val="28"/>
-        </w:rPr>
-        <w:t>to identify this</w:t>
-      </w:r>
-      <w:r>
-        <w:rPr>
-          <w:rFonts w:cstheme="minorHAnsi"/>
-          <w:sz w:val="28"/>
-          <w:szCs w:val="28"/>
-          <w:shd w:val="clear" w:color="auto" w:fill="FFFFFF"/>
-        </w:rPr>
-        <w:t xml:space="preserve"> </w:t>
-      </w:r>
-      <w:r>
-        <w:rPr>
-          <w:rFonts w:cstheme="minorHAnsi"/>
-          <w:bCs/>
-          <w:sz w:val="28"/>
-          <w:szCs w:val="28"/>
-        </w:rPr>
-        <w:t>Water may</w:t>
-      </w:r>
-      <w:r>
-        <w:rPr>
-          <w:rFonts w:cstheme="minorHAnsi"/>
-          <w:sz w:val="28"/>
-          <w:szCs w:val="28"/>
-          <w:shd w:val="clear" w:color="auto" w:fill="FFFFFF"/>
-        </w:rPr>
-        <w:t xml:space="preserve"> not </w:t>
-      </w:r>
-      <w:r>
-        <w:rPr>
-          <w:rFonts w:cstheme="minorHAnsi"/>
-          <w:bCs/>
-          <w:sz w:val="28"/>
-          <w:szCs w:val="28"/>
-        </w:rPr>
-        <w:t>have been</w:t>
-      </w:r>
-      <w:r>
-        <w:rPr>
-          <w:rFonts w:cstheme="minorHAnsi"/>
-          <w:sz w:val="28"/>
-          <w:szCs w:val="28"/>
-          <w:shd w:val="clear" w:color="auto" w:fill="FFFFFF"/>
-        </w:rPr>
-        <w:t xml:space="preserve"> treated before use and </w:t>
-      </w:r>
-      <w:r>
-        <w:rPr>
-          <w:rFonts w:cstheme="minorHAnsi"/>
-          <w:bCs/>
-          <w:sz w:val="28"/>
-          <w:szCs w:val="28"/>
-        </w:rPr>
-        <w:t>solutions</w:t>
-      </w:r>
-      <w:r>
-        <w:rPr>
-          <w:rFonts w:cstheme="minorHAnsi"/>
-          <w:sz w:val="28"/>
-          <w:szCs w:val="28"/>
-          <w:shd w:val="clear" w:color="auto" w:fill="FFFFFF"/>
-        </w:rPr>
-        <w:t xml:space="preserve"> are </w:t>
-      </w:r>
-      <w:r>
-        <w:rPr>
-          <w:rFonts w:cstheme="minorHAnsi"/>
-          <w:bCs/>
-          <w:sz w:val="28"/>
-          <w:szCs w:val="28"/>
-        </w:rPr>
-        <w:t>needed</w:t>
-      </w:r>
-      <w:r>
-        <w:rPr>
-          <w:rFonts w:cstheme="minorHAnsi"/>
-          <w:sz w:val="28"/>
-          <w:szCs w:val="28"/>
-          <w:shd w:val="clear" w:color="auto" w:fill="FFFFFF"/>
-        </w:rPr>
-        <w:t xml:space="preserve"> to identify the reasons </w:t>
-      </w:r>
-      <w:r>
-        <w:rPr>
-          <w:rFonts w:cstheme="minorHAnsi"/>
-          <w:bCs/>
-          <w:sz w:val="28"/>
-          <w:szCs w:val="28"/>
-        </w:rPr>
-        <w:t>behind the increasing pollution</w:t>
-      </w:r>
-      <w:r>
-        <w:rPr>
-          <w:rFonts w:cstheme="minorHAnsi"/>
-          <w:sz w:val="28"/>
-          <w:szCs w:val="28"/>
-          <w:shd w:val="clear" w:color="auto" w:fill="FFFFFF"/>
-        </w:rPr>
-        <w:t xml:space="preserve"> of water sources in </w:t>
-      </w:r>
-      <w:r>
-        <w:rPr>
-          <w:rFonts w:cstheme="minorHAnsi"/>
-          <w:bCs/>
-          <w:sz w:val="28"/>
-          <w:szCs w:val="28"/>
-        </w:rPr>
-        <w:t>this</w:t>
-      </w:r>
-      <w:r>
-        <w:rPr>
-          <w:rFonts w:cstheme="minorHAnsi"/>
-          <w:sz w:val="28"/>
-          <w:szCs w:val="28"/>
-          <w:shd w:val="clear" w:color="auto" w:fill="FFFFFF"/>
-        </w:rPr>
-        <w:t xml:space="preserve"> city. </w:t>
-      </w:r>
-      <w:r>
-        <w:rPr>
-          <w:rFonts w:cstheme="minorHAnsi"/>
-          <w:bCs/>
-          <w:sz w:val="28"/>
-          <w:szCs w:val="28"/>
-        </w:rPr>
-        <w:t>one</w:t>
-      </w:r>
-      <w:r>
-        <w:rPr>
-          <w:rFonts w:cstheme="minorHAnsi"/>
-          <w:sz w:val="28"/>
-          <w:szCs w:val="28"/>
-          <w:shd w:val="clear" w:color="auto" w:fill="FFFFFF"/>
-        </w:rPr>
-        <w:t xml:space="preserve"> of </w:t>
-      </w:r>
-      <w:r>
-        <w:rPr>
-          <w:rFonts w:cstheme="minorHAnsi"/>
-          <w:bCs/>
-          <w:sz w:val="28"/>
-          <w:szCs w:val="28"/>
-        </w:rPr>
-        <w:t>Some of</w:t>
-      </w:r>
-      <w:r>
-        <w:rPr>
-          <w:rFonts w:cstheme="minorHAnsi"/>
-          <w:sz w:val="28"/>
-          <w:szCs w:val="28"/>
-          <w:shd w:val="clear" w:color="auto" w:fill="FFFFFF"/>
-        </w:rPr>
-        <w:t xml:space="preserve"> the most important reasons </w:t>
-      </w:r>
-      <w:r>
-        <w:rPr>
-          <w:rFonts w:cstheme="minorHAnsi"/>
-          <w:bCs/>
-          <w:sz w:val="28"/>
-          <w:szCs w:val="28"/>
-        </w:rPr>
-        <w:t>are</w:t>
-      </w:r>
-      <w:r>
-        <w:rPr>
-          <w:rFonts w:cstheme="minorHAnsi"/>
-          <w:sz w:val="28"/>
-          <w:szCs w:val="28"/>
-          <w:shd w:val="clear" w:color="auto" w:fill="FFFFFF"/>
-        </w:rPr>
-        <w:t xml:space="preserve"> that supply </w:t>
-      </w:r>
-      <w:r>
-        <w:rPr>
-          <w:rFonts w:cstheme="minorHAnsi"/>
-          <w:bCs/>
-          <w:sz w:val="28"/>
-          <w:szCs w:val="28"/>
-        </w:rPr>
-        <w:t>groups are unlimited.</w:t>
-      </w:r>
-      <w:r>
-        <w:rPr>
-          <w:rFonts w:cstheme="minorHAnsi"/>
-          <w:sz w:val="28"/>
-          <w:szCs w:val="28"/>
-          <w:shd w:val="clear" w:color="auto" w:fill="FFFFFF"/>
-        </w:rPr>
-        <w:t xml:space="preserve"> water </w:t>
-      </w:r>
-      <w:r>
-        <w:rPr>
-          <w:rFonts w:cstheme="minorHAnsi"/>
-          <w:bCs/>
-          <w:sz w:val="28"/>
-          <w:szCs w:val="28"/>
-        </w:rPr>
-        <w:t>in</w:t>
-      </w:r>
-      <w:r>
-        <w:rPr>
-          <w:rFonts w:cstheme="minorHAnsi"/>
-          <w:sz w:val="28"/>
-          <w:szCs w:val="28"/>
-          <w:shd w:val="clear" w:color="auto" w:fill="FFFFFF"/>
-        </w:rPr>
-        <w:t xml:space="preserve"> the </w:t>
-      </w:r>
-      <w:r>
-        <w:rPr>
-          <w:rFonts w:cstheme="minorHAnsi"/>
-          <w:bCs/>
-          <w:sz w:val="28"/>
-          <w:szCs w:val="28"/>
-        </w:rPr>
-        <w:t>neighborhood. In most cases</w:t>
-      </w:r>
-      <w:r>
-        <w:rPr>
-          <w:rFonts w:cstheme="minorHAnsi"/>
-          <w:sz w:val="28"/>
-          <w:szCs w:val="28"/>
-          <w:shd w:val="clear" w:color="auto" w:fill="FFFFFF"/>
-        </w:rPr>
-        <w:t xml:space="preserve"> water is </w:t>
-      </w:r>
-      <w:r>
-        <w:rPr>
-          <w:rFonts w:cstheme="minorHAnsi"/>
-          <w:bCs/>
-          <w:sz w:val="28"/>
-          <w:szCs w:val="28"/>
-        </w:rPr>
-        <w:t>also</w:t>
-      </w:r>
-      <w:r>
-        <w:rPr>
-          <w:rFonts w:cstheme="minorHAnsi"/>
-          <w:sz w:val="28"/>
-          <w:szCs w:val="28"/>
-          <w:shd w:val="clear" w:color="auto" w:fill="FFFFFF"/>
-        </w:rPr>
-        <w:t xml:space="preserve"> supplied by private </w:t>
-      </w:r>
-      <w:r>
-        <w:rPr>
-          <w:rFonts w:cstheme="minorHAnsi"/>
-          <w:bCs/>
-          <w:sz w:val="28"/>
-          <w:szCs w:val="28"/>
-        </w:rPr>
-        <w:lastRenderedPageBreak/>
-        <w:t>providers</w:t>
-      </w:r>
-      <w:r>
-        <w:rPr>
-          <w:rFonts w:cstheme="minorHAnsi"/>
-          <w:sz w:val="28"/>
-          <w:szCs w:val="28"/>
-          <w:shd w:val="clear" w:color="auto" w:fill="FFFFFF"/>
-        </w:rPr>
-        <w:t xml:space="preserve"> </w:t>
-      </w:r>
-      <w:r>
-        <w:rPr>
-          <w:rFonts w:cstheme="minorHAnsi"/>
-          <w:bCs/>
-          <w:sz w:val="28"/>
-          <w:szCs w:val="28"/>
-        </w:rPr>
-        <w:t xml:space="preserve">Severe water shortage impacts local water quality </w:t>
-      </w:r>
-      <w:proofErr w:type="gramStart"/>
-      <w:r>
-        <w:rPr>
-          <w:rFonts w:cstheme="minorHAnsi"/>
-          <w:bCs/>
-          <w:sz w:val="28"/>
-          <w:szCs w:val="28"/>
-        </w:rPr>
-        <w:t>As</w:t>
-      </w:r>
-      <w:proofErr w:type="gramEnd"/>
-      <w:r>
-        <w:rPr>
-          <w:rFonts w:cstheme="minorHAnsi"/>
-          <w:sz w:val="28"/>
-          <w:szCs w:val="28"/>
-          <w:shd w:val="clear" w:color="auto" w:fill="FFFFFF"/>
-        </w:rPr>
-        <w:t xml:space="preserve"> a </w:t>
-      </w:r>
-      <w:r>
-        <w:rPr>
-          <w:rFonts w:cstheme="minorHAnsi"/>
-          <w:bCs/>
-          <w:sz w:val="28"/>
-          <w:szCs w:val="28"/>
-        </w:rPr>
-        <w:t>result, we receive many complaints.</w:t>
-      </w:r>
-      <w:r>
-        <w:rPr>
-          <w:rFonts w:cstheme="minorHAnsi"/>
-          <w:sz w:val="28"/>
-          <w:szCs w:val="28"/>
-          <w:shd w:val="clear" w:color="auto" w:fill="FFFFFF"/>
-        </w:rPr>
-        <w:t xml:space="preserve"> Although </w:t>
-      </w:r>
-      <w:r>
-        <w:rPr>
-          <w:rFonts w:cstheme="minorHAnsi"/>
-          <w:bCs/>
-          <w:sz w:val="28"/>
-          <w:szCs w:val="28"/>
-        </w:rPr>
-        <w:t>not visible</w:t>
-      </w:r>
-      <w:r>
-        <w:rPr>
-          <w:rFonts w:cstheme="minorHAnsi"/>
-          <w:sz w:val="28"/>
-          <w:szCs w:val="28"/>
-          <w:shd w:val="clear" w:color="auto" w:fill="FFFFFF"/>
-        </w:rPr>
-        <w:t xml:space="preserve"> in the early </w:t>
-      </w:r>
-      <w:r>
-        <w:rPr>
-          <w:rFonts w:cstheme="minorHAnsi"/>
-          <w:bCs/>
-          <w:sz w:val="28"/>
-          <w:szCs w:val="28"/>
-        </w:rPr>
-        <w:t>stages,</w:t>
-      </w:r>
-      <w:r>
-        <w:rPr>
-          <w:rFonts w:cstheme="minorHAnsi"/>
-          <w:sz w:val="28"/>
-          <w:szCs w:val="28"/>
-          <w:shd w:val="clear" w:color="auto" w:fill="FFFFFF"/>
-        </w:rPr>
-        <w:t xml:space="preserve"> </w:t>
-      </w:r>
-      <w:proofErr w:type="gramStart"/>
-      <w:r>
-        <w:rPr>
-          <w:rFonts w:cstheme="minorHAnsi"/>
-          <w:bCs/>
-          <w:sz w:val="28"/>
-          <w:szCs w:val="28"/>
-        </w:rPr>
-        <w:t>Only</w:t>
-      </w:r>
-      <w:proofErr w:type="gramEnd"/>
-      <w:r>
-        <w:rPr>
-          <w:rFonts w:cstheme="minorHAnsi"/>
-          <w:sz w:val="28"/>
-          <w:szCs w:val="28"/>
-          <w:shd w:val="clear" w:color="auto" w:fill="FFFFFF"/>
-        </w:rPr>
-        <w:t xml:space="preserve"> everyone with </w:t>
-      </w:r>
-      <w:r>
-        <w:rPr>
-          <w:rFonts w:cstheme="minorHAnsi"/>
-          <w:bCs/>
-          <w:sz w:val="28"/>
-          <w:szCs w:val="28"/>
-        </w:rPr>
-        <w:t>a weakened</w:t>
-      </w:r>
-      <w:r>
-        <w:rPr>
-          <w:rFonts w:cstheme="minorHAnsi"/>
-          <w:sz w:val="28"/>
-          <w:szCs w:val="28"/>
-          <w:shd w:val="clear" w:color="auto" w:fill="FFFFFF"/>
-        </w:rPr>
-        <w:t xml:space="preserve"> immune </w:t>
-      </w:r>
-      <w:r>
-        <w:rPr>
-          <w:rFonts w:cstheme="minorHAnsi"/>
-          <w:bCs/>
-          <w:sz w:val="28"/>
-          <w:szCs w:val="28"/>
-        </w:rPr>
-        <w:t>system,</w:t>
-      </w:r>
-      <w:r>
-        <w:rPr>
-          <w:rFonts w:cstheme="minorHAnsi"/>
-          <w:sz w:val="28"/>
-          <w:szCs w:val="28"/>
-          <w:shd w:val="clear" w:color="auto" w:fill="FFFFFF"/>
-        </w:rPr>
-        <w:t xml:space="preserve"> such as </w:t>
-      </w:r>
-      <w:r>
-        <w:rPr>
-          <w:rFonts w:cstheme="minorHAnsi"/>
-          <w:bCs/>
-          <w:sz w:val="28"/>
-          <w:szCs w:val="28"/>
-        </w:rPr>
-        <w:t>the</w:t>
-      </w:r>
-      <w:r>
-        <w:rPr>
-          <w:rFonts w:cstheme="minorHAnsi"/>
-          <w:sz w:val="28"/>
-          <w:szCs w:val="28"/>
-          <w:shd w:val="clear" w:color="auto" w:fill="FFFFFF"/>
-        </w:rPr>
-        <w:t xml:space="preserve"> elderly </w:t>
-      </w:r>
-      <w:r>
-        <w:rPr>
-          <w:rFonts w:cstheme="minorHAnsi"/>
-          <w:bCs/>
-          <w:sz w:val="28"/>
-          <w:szCs w:val="28"/>
-        </w:rPr>
-        <w:t>and newborns</w:t>
-      </w:r>
-      <w:r>
-        <w:rPr>
-          <w:rFonts w:cstheme="minorHAnsi"/>
-          <w:sz w:val="28"/>
-          <w:szCs w:val="28"/>
-          <w:shd w:val="clear" w:color="auto" w:fill="FFFFFF"/>
-        </w:rPr>
-        <w:t xml:space="preserve"> </w:t>
-      </w:r>
-      <w:r>
-        <w:rPr>
-          <w:rFonts w:cstheme="minorHAnsi"/>
-          <w:bCs/>
-          <w:sz w:val="28"/>
-          <w:szCs w:val="28"/>
-        </w:rPr>
-        <w:t>Infants</w:t>
-      </w:r>
-      <w:r>
-        <w:rPr>
-          <w:rFonts w:cstheme="minorHAnsi"/>
-          <w:sz w:val="28"/>
-          <w:szCs w:val="28"/>
-          <w:shd w:val="clear" w:color="auto" w:fill="FFFFFF"/>
-        </w:rPr>
-        <w:t xml:space="preserve"> are </w:t>
-      </w:r>
-      <w:r>
-        <w:rPr>
-          <w:rFonts w:cstheme="minorHAnsi"/>
-          <w:bCs/>
-          <w:sz w:val="28"/>
-          <w:szCs w:val="28"/>
-        </w:rPr>
-        <w:t>affected. If you allow it</w:t>
-      </w:r>
-      <w:r>
-        <w:rPr>
-          <w:rFonts w:cstheme="minorHAnsi"/>
-          <w:sz w:val="28"/>
-          <w:szCs w:val="28"/>
-          <w:shd w:val="clear" w:color="auto" w:fill="FFFFFF"/>
-        </w:rPr>
-        <w:t xml:space="preserve"> to </w:t>
-      </w:r>
-      <w:r>
-        <w:rPr>
-          <w:rFonts w:cstheme="minorHAnsi"/>
-          <w:bCs/>
-          <w:sz w:val="28"/>
-          <w:szCs w:val="28"/>
-        </w:rPr>
-        <w:t>grow,</w:t>
-      </w:r>
-      <w:r>
-        <w:rPr>
-          <w:rFonts w:cstheme="minorHAnsi"/>
-          <w:sz w:val="28"/>
-          <w:szCs w:val="28"/>
-          <w:shd w:val="clear" w:color="auto" w:fill="FFFFFF"/>
-        </w:rPr>
-        <w:t xml:space="preserve"> it will </w:t>
-      </w:r>
-      <w:r>
-        <w:rPr>
-          <w:rFonts w:cstheme="minorHAnsi"/>
-          <w:bCs/>
-          <w:sz w:val="28"/>
-          <w:szCs w:val="28"/>
-        </w:rPr>
-        <w:t>definitely</w:t>
-      </w:r>
-      <w:r>
-        <w:rPr>
-          <w:rFonts w:cstheme="minorHAnsi"/>
-          <w:sz w:val="28"/>
-          <w:szCs w:val="28"/>
-          <w:shd w:val="clear" w:color="auto" w:fill="FFFFFF"/>
-        </w:rPr>
-        <w:t xml:space="preserve"> lead to </w:t>
-      </w:r>
-      <w:r>
-        <w:rPr>
-          <w:rFonts w:cstheme="minorHAnsi"/>
-          <w:bCs/>
-          <w:sz w:val="28"/>
-          <w:szCs w:val="28"/>
-        </w:rPr>
-        <w:t>a massive</w:t>
-      </w:r>
-      <w:r>
-        <w:rPr>
-          <w:rFonts w:cstheme="minorHAnsi"/>
-          <w:sz w:val="28"/>
-          <w:szCs w:val="28"/>
-          <w:shd w:val="clear" w:color="auto" w:fill="FFFFFF"/>
-        </w:rPr>
-        <w:t xml:space="preserve"> epidemic </w:t>
-      </w:r>
-      <w:r>
-        <w:rPr>
-          <w:rFonts w:cstheme="minorHAnsi"/>
-          <w:bCs/>
-          <w:sz w:val="28"/>
-          <w:szCs w:val="28"/>
-        </w:rPr>
-        <w:t>ratio. Therefore, a suitable method</w:t>
-      </w:r>
-      <w:r>
-        <w:rPr>
-          <w:rFonts w:cstheme="minorHAnsi"/>
-          <w:sz w:val="28"/>
-          <w:szCs w:val="28"/>
-          <w:shd w:val="clear" w:color="auto" w:fill="FFFFFF"/>
-        </w:rPr>
-        <w:t xml:space="preserve"> for </w:t>
-      </w:r>
-      <w:r>
-        <w:rPr>
-          <w:rFonts w:cstheme="minorHAnsi"/>
-          <w:bCs/>
-          <w:sz w:val="28"/>
-          <w:szCs w:val="28"/>
-        </w:rPr>
-        <w:t>determining water</w:t>
-      </w:r>
-      <w:r>
-        <w:rPr>
-          <w:rFonts w:cstheme="minorHAnsi"/>
-          <w:sz w:val="28"/>
-          <w:szCs w:val="28"/>
-          <w:shd w:val="clear" w:color="auto" w:fill="FFFFFF"/>
-        </w:rPr>
-        <w:t xml:space="preserve"> quality </w:t>
-      </w:r>
-      <w:r>
-        <w:rPr>
-          <w:rFonts w:cstheme="minorHAnsi"/>
-          <w:bCs/>
-          <w:sz w:val="28"/>
-          <w:szCs w:val="28"/>
-        </w:rPr>
-        <w:t>is required.</w:t>
-      </w:r>
-    </w:p>
-    <w:p>
-      <w:pPr>
-        <w:rPr>
-          <w:rFonts w:cstheme="minorHAnsi"/>
-          <w:bCs/>
-          <w:sz w:val="28"/>
-          <w:szCs w:val="28"/>
-        </w:rPr>
-      </w:pPr>
-    </w:p>
-    <w:p>
-      <w:pPr>
-        <w:rPr>
-          <w:b/>
-          <w:sz w:val="40"/>
-          <w:szCs w:val="40"/>
-          <w:u w:val="single"/>
-        </w:rPr>
-      </w:pPr>
-      <w:r>
-        <w:rPr>
-          <w:b/>
-          <w:sz w:val="40"/>
-          <w:szCs w:val="40"/>
-        </w:rPr>
-        <w:t>•</w:t>
-      </w:r>
-      <w:r>
-        <w:rPr>
-          <w:b/>
-          <w:sz w:val="40"/>
-          <w:szCs w:val="40"/>
-          <w:u w:val="single"/>
-        </w:rPr>
-        <w:t>Objective of the study</w:t>
-      </w:r>
-    </w:p>
-    <w:p>
-      <w:pPr>
-        <w:jc w:val="both"/>
-        <w:rPr>
-          <w:rFonts w:cstheme="minorHAnsi"/>
-          <w:bCs/>
-          <w:sz w:val="28"/>
-        </w:rPr>
-      </w:pPr>
-      <w:r>
-        <w:rPr>
-          <w:rFonts w:cstheme="minorHAnsi"/>
-          <w:sz w:val="28"/>
-          <w:shd w:val="clear" w:color="auto" w:fill="FFFFFF"/>
-        </w:rPr>
-        <w:t xml:space="preserve">This project focuses on the above </w:t>
-      </w:r>
-      <w:r>
-        <w:rPr>
-          <w:rFonts w:cstheme="minorHAnsi"/>
-          <w:bCs/>
-          <w:sz w:val="28"/>
-        </w:rPr>
-        <w:t>problem</w:t>
-      </w:r>
-      <w:r>
-        <w:rPr>
-          <w:rFonts w:cstheme="minorHAnsi"/>
-          <w:sz w:val="28"/>
-          <w:shd w:val="clear" w:color="auto" w:fill="FFFFFF"/>
-        </w:rPr>
-        <w:t xml:space="preserve"> by introducing dynamic IOT </w:t>
-      </w:r>
-      <w:r>
-        <w:rPr>
-          <w:rFonts w:cstheme="minorHAnsi"/>
-          <w:bCs/>
-          <w:sz w:val="28"/>
-        </w:rPr>
-        <w:t>Python.</w:t>
-      </w:r>
-      <w:r>
-        <w:rPr>
-          <w:rFonts w:cstheme="minorHAnsi"/>
-          <w:sz w:val="28"/>
-          <w:shd w:val="clear" w:color="auto" w:fill="FFFFFF"/>
-        </w:rPr>
-        <w:t xml:space="preserve"> </w:t>
-      </w:r>
-      <w:r>
-        <w:rPr>
-          <w:rFonts w:cstheme="minorHAnsi"/>
-          <w:bCs/>
-          <w:sz w:val="28"/>
-        </w:rPr>
-        <w:t>Based water</w:t>
-      </w:r>
-      <w:r>
-        <w:rPr>
-          <w:rFonts w:cstheme="minorHAnsi"/>
-          <w:sz w:val="28"/>
-          <w:shd w:val="clear" w:color="auto" w:fill="FFFFFF"/>
-        </w:rPr>
-        <w:t xml:space="preserve"> monitoring system using Raspberry </w:t>
-      </w:r>
-      <w:r>
-        <w:rPr>
-          <w:rFonts w:cstheme="minorHAnsi"/>
-          <w:bCs/>
-          <w:sz w:val="28"/>
-        </w:rPr>
-        <w:t>Pi</w:t>
-      </w:r>
-      <w:r>
-        <w:rPr>
-          <w:rFonts w:cstheme="minorHAnsi"/>
-          <w:sz w:val="28"/>
-          <w:shd w:val="clear" w:color="auto" w:fill="FFFFFF"/>
-        </w:rPr>
-        <w:t xml:space="preserve"> to </w:t>
-      </w:r>
-      <w:r>
-        <w:rPr>
-          <w:rFonts w:cstheme="minorHAnsi"/>
-          <w:bCs/>
-          <w:sz w:val="28"/>
-        </w:rPr>
-        <w:t>determine</w:t>
-      </w:r>
-      <w:r>
-        <w:rPr>
-          <w:rFonts w:cstheme="minorHAnsi"/>
-          <w:sz w:val="28"/>
-          <w:shd w:val="clear" w:color="auto" w:fill="FFFFFF"/>
-        </w:rPr>
-        <w:t xml:space="preserve"> water </w:t>
-      </w:r>
-      <w:r>
-        <w:rPr>
-          <w:rFonts w:cstheme="minorHAnsi"/>
-          <w:bCs/>
-          <w:sz w:val="28"/>
-        </w:rPr>
-        <w:t>level and volume</w:t>
-      </w:r>
-      <w:r>
-        <w:rPr>
-          <w:rFonts w:cstheme="minorHAnsi"/>
-          <w:sz w:val="28"/>
-          <w:shd w:val="clear" w:color="auto" w:fill="FFFFFF"/>
-        </w:rPr>
-        <w:t xml:space="preserve"> </w:t>
-      </w:r>
-      <w:r>
-        <w:rPr>
-          <w:rFonts w:cstheme="minorHAnsi"/>
-          <w:bCs/>
-          <w:sz w:val="28"/>
-        </w:rPr>
-        <w:t>Detects contamination, pH fluctuations and</w:t>
-      </w:r>
-      <w:r>
-        <w:rPr>
-          <w:rFonts w:cstheme="minorHAnsi"/>
-          <w:sz w:val="28"/>
-          <w:shd w:val="clear" w:color="auto" w:fill="FFFFFF"/>
-        </w:rPr>
-        <w:t xml:space="preserve"> the presence of </w:t>
-      </w:r>
-      <w:r>
-        <w:rPr>
-          <w:rFonts w:cstheme="minorHAnsi"/>
-          <w:bCs/>
-          <w:sz w:val="28"/>
-        </w:rPr>
-        <w:t>bacteria. water waste</w:t>
-      </w:r>
-      <w:r>
-        <w:rPr>
-          <w:rFonts w:cstheme="minorHAnsi"/>
-          <w:sz w:val="28"/>
-          <w:shd w:val="clear" w:color="auto" w:fill="FFFFFF"/>
-        </w:rPr>
-        <w:t xml:space="preserve"> and </w:t>
-      </w:r>
-      <w:r>
-        <w:rPr>
-          <w:rFonts w:cstheme="minorHAnsi"/>
-          <w:bCs/>
-          <w:sz w:val="28"/>
-        </w:rPr>
-        <w:t>you</w:t>
-      </w:r>
-      <w:r>
-        <w:rPr>
-          <w:rFonts w:cstheme="minorHAnsi"/>
-          <w:sz w:val="28"/>
-          <w:shd w:val="clear" w:color="auto" w:fill="FFFFFF"/>
-        </w:rPr>
-        <w:t xml:space="preserve"> can also </w:t>
-      </w:r>
-      <w:r>
-        <w:rPr>
-          <w:rFonts w:cstheme="minorHAnsi"/>
-          <w:bCs/>
-          <w:sz w:val="28"/>
-        </w:rPr>
-        <w:t>find water purity</w:t>
+        <w:t xml:space="preserve"> everyone with a weakened immune system, such as the elderly and newborns Infants are affected. If you allow it to grow, it will definitely lead to a massive epidemic ratio. Therefore, a suitable method for determining water quality is required.</w:t>
       </w:r>
     </w:p>
     <w:p>
@@ -3020,36 +1408,151 @@
         <w:ind w:left="2160" w:firstLine="720"/>
         <w:jc w:val="both"/>
         <w:rPr>
+          <w:rFonts w:cstheme="minorHAnsi"/>
+          <w:bCs/>
+          <w:sz w:val="28"/>
+          <w:szCs w:val="28"/>
+        </w:rPr>
+      </w:pPr>
+    </w:p>
+    <w:p>
+      <w:pPr>
+        <w:jc w:val="both"/>
+        <w:rPr>
+          <w:rFonts w:cstheme="minorHAnsi"/>
+          <w:bCs/>
+          <w:sz w:val="28"/>
+          <w:szCs w:val="28"/>
+        </w:rPr>
+      </w:pPr>
+      <w:r>
+        <w:rPr>
+          <w:rFonts w:cstheme="minorHAnsi"/>
+          <w:bCs/>
+          <w:sz w:val="28"/>
+          <w:szCs w:val="28"/>
+        </w:rPr>
+        <w:t>•</w:t>
+      </w:r>
+      <w:r>
+        <w:rPr>
+          <w:rFonts w:cstheme="minorHAnsi"/>
           <w:b/>
           <w:sz w:val="40"/>
           <w:szCs w:val="40"/>
           <w:u w:val="single"/>
         </w:rPr>
-      </w:pPr>
-    </w:p>
-    <w:p>
-      <w:pPr>
+        <w:t>Objective of the study</w:t>
+      </w:r>
+    </w:p>
+    <w:p>
+      <w:pPr>
+        <w:jc w:val="both"/>
+        <w:rPr>
+          <w:rFonts w:cstheme="minorHAnsi"/>
+          <w:bCs/>
+          <w:sz w:val="28"/>
+          <w:szCs w:val="28"/>
+        </w:rPr>
+      </w:pPr>
+      <w:r>
+        <w:rPr>
+          <w:rFonts w:cstheme="minorHAnsi"/>
+          <w:bCs/>
+          <w:sz w:val="28"/>
+          <w:szCs w:val="28"/>
+        </w:rPr>
+        <w:t xml:space="preserve">                                       </w:t>
+      </w:r>
+      <w:r>
+        <w:rPr>
+          <w:rFonts w:cstheme="minorHAnsi"/>
+          <w:bCs/>
+          <w:sz w:val="28"/>
+          <w:szCs w:val="28"/>
+        </w:rPr>
+        <w:t>This project focuses on the above problem by introducing</w:t>
+      </w:r>
+      <w:r>
+        <w:rPr>
+          <w:rFonts w:cstheme="minorHAnsi"/>
+          <w:bCs/>
+          <w:sz w:val="28"/>
+          <w:szCs w:val="28"/>
+        </w:rPr>
+        <w:t xml:space="preserve"> </w:t>
+      </w:r>
+      <w:r>
+        <w:rPr>
+          <w:rFonts w:cstheme="minorHAnsi"/>
+          <w:bCs/>
+          <w:sz w:val="28"/>
+          <w:szCs w:val="28"/>
+        </w:rPr>
+        <w:t>dynamic IOT Python. Based water monitoring system using Raspberry Pi to determine water level and volume Detects contamination, pH fluctuations and the presence of bacteria. water waste and you can also find water purity</w:t>
+      </w:r>
+    </w:p>
+    <w:p>
+      <w:pPr>
+        <w:pBdr>
+          <w:bottom w:val="single" w:sz="4" w:space="1" w:color="auto"/>
+        </w:pBdr>
+        <w:jc w:val="both"/>
+        <w:rPr>
+          <w:rFonts w:cstheme="minorHAnsi"/>
+          <w:bCs/>
+          <w:sz w:val="28"/>
+          <w:szCs w:val="28"/>
+        </w:rPr>
+      </w:pPr>
+    </w:p>
+    <w:p>
+      <w:pPr>
+        <w:ind w:left="360"/>
+        <w:jc w:val="center"/>
+        <w:rPr>
+          <w:b/>
+          <w:sz w:val="40"/>
+          <w:szCs w:val="40"/>
+          <w:u w:val="single"/>
+        </w:rPr>
+      </w:pPr>
+      <w:r>
+        <w:rPr>
+          <w:b/>
+          <w:sz w:val="52"/>
+          <w:szCs w:val="52"/>
+          <w:u w:val="single"/>
+        </w:rPr>
+        <w:t>SENSORS &amp; PROBES REQUIRED:</w:t>
+      </w:r>
+    </w:p>
+    <w:p>
+      <w:pPr>
+        <w:pBdr>
+          <w:top w:val="single" w:sz="4" w:space="1" w:color="auto"/>
+        </w:pBdr>
         <w:rPr>
           <w:b/>
           <w:noProof/>
-          <w:sz w:val="40"/>
-          <w:szCs w:val="40"/>
-          <w:u w:val="single"/>
-        </w:rPr>
-      </w:pPr>
-      <w:r>
-        <w:rPr>
-          <w:b/>
-          <w:sz w:val="40"/>
-          <w:szCs w:val="40"/>
+          <w:sz w:val="36"/>
+          <w:szCs w:val="36"/>
+          <w:u w:val="single"/>
+        </w:rPr>
+      </w:pPr>
+      <w:r>
+        <w:rPr>
+          <w:b/>
+          <w:sz w:val="36"/>
+          <w:szCs w:val="36"/>
         </w:rPr>
         <w:t>•</w:t>
       </w:r>
       <w:r>
         <w:rPr>
           <w:b/>
-          <w:sz w:val="40"/>
-          <w:szCs w:val="40"/>
+          <w:sz w:val="36"/>
+          <w:szCs w:val="36"/>
           <w:u w:val="single"/>
         </w:rPr>
         <w:t>PH TUBE SENSOR</w:t>
@@ -3135,32 +1638,24 @@
           <w:szCs w:val="40"/>
           <w:u w:val="single"/>
         </w:rPr>
-        <w:t>Description</w:t>
-      </w:r>
-      <w:r>
-        <w:rPr>
-          <w:b/>
-          <w:sz w:val="40"/>
-          <w:szCs w:val="40"/>
-          <w:u w:val="single"/>
-        </w:rPr>
-        <w:t xml:space="preserve">: </w:t>
-      </w:r>
-    </w:p>
-    <w:p>
-      <w:pPr>
-        <w:rPr>
-          <w:rFonts w:cstheme="minorHAnsi"/>
-          <w:sz w:val="28"/>
-          <w:szCs w:val="28"/>
-        </w:rPr>
-      </w:pPr>
-      <w:r>
-        <w:rPr>
-          <w:rFonts w:cstheme="minorHAnsi"/>
-          <w:sz w:val="28"/>
-          <w:szCs w:val="28"/>
-        </w:rPr>
+        <w:t xml:space="preserve">Description: </w:t>
+      </w:r>
+    </w:p>
+    <w:p>
+      <w:pPr>
+        <w:rPr>
+          <w:rFonts w:cstheme="minorHAnsi"/>
+          <w:sz w:val="28"/>
+          <w:szCs w:val="28"/>
+        </w:rPr>
+      </w:pPr>
+      <w:r>
+        <w:rPr>
+          <w:rFonts w:cstheme="minorHAnsi"/>
+          <w:sz w:val="28"/>
+          <w:szCs w:val="28"/>
+        </w:rPr>
+        <w:lastRenderedPageBreak/>
         <w:t xml:space="preserve">Need to measure water quality and other parameters but haven't got any </w:t>
       </w:r>
       <w:proofErr w:type="gramStart"/>
@@ -3179,16 +1674,7 @@
           <w:sz w:val="28"/>
           <w:szCs w:val="28"/>
         </w:rPr>
-        <w:t xml:space="preserve"> pH meter? Find it difficult to use with Raspberry PI4? Here comes an analog pH meter, specially designed for Raspberry PI4 controllers and has built-in simple, convenient and practical connection and features. It has an LED which works as the Power Indicator, a BNC connector and PH2.0 sensor interface. To use it, just </w:t>
-      </w:r>
-      <w:r>
-        <w:rPr>
-          <w:rFonts w:cstheme="minorHAnsi"/>
-          <w:sz w:val="28"/>
-          <w:szCs w:val="28"/>
-        </w:rPr>
-        <w:lastRenderedPageBreak/>
-        <w:t>connect the pH sensor with BNC connector, and plug the PH2.0 interface into the analog input port of any Raspberry PI4 controller. If pre-programmed, you will get the pH value easily. Comes in compact plastic box with foams for better mobile storage. Attention In order to ensure the accuracy of the pH probe, you need to use the standard solution to calibrate it regularly. Generally, the period is about half a year. If you measure the dirty aqueous solution, you need to increase the frequency of calibration.</w:t>
+        <w:t xml:space="preserve"> pH meter? Find it difficult to use with Raspberry PI4? Here comes an analog pH meter, specially designed for Raspberry PI4 controllers and has built-in simple, convenient and practical connection and features. It has an LED which works as the Power Indicator, a BNC connector and PH2.0 sensor interface. To use it, just connect the pH sensor with BNC connector, and plug the PH2.0 interface into the analog input port of any Raspberry PI4 controller. If pre-programmed, you will get the pH value easily. Comes in compact plastic box with foams for better mobile storage. Attention In order to ensure the accuracy of the pH probe, you need to use the standard solution to calibrate it regularly. Generally, the period is about half a year. If you measure the dirty aqueous solution, you need to increase the frequency of calibration.</w:t>
       </w:r>
     </w:p>
     <w:p>
@@ -3231,7 +1717,7 @@
           <w:sz w:val="28"/>
           <w:szCs w:val="28"/>
         </w:rPr>
-        <w:t>Applications</w:t>
+        <w:t>Water quality testing</w:t>
       </w:r>
     </w:p>
     <w:p>
@@ -3253,7 +1739,7 @@
           <w:sz w:val="28"/>
           <w:szCs w:val="28"/>
         </w:rPr>
-        <w:t>Water quality testing</w:t>
+        <w:t>Aquaculture</w:t>
       </w:r>
     </w:p>
     <w:p>
@@ -3275,7 +1761,23 @@
           <w:sz w:val="28"/>
           <w:szCs w:val="28"/>
         </w:rPr>
-        <w:t>Aquaculture</w:t>
+        <w:t xml:space="preserve">Module </w:t>
+      </w:r>
+      <w:r>
+        <w:rPr>
+          <w:rFonts w:cstheme="minorHAnsi"/>
+          <w:sz w:val="28"/>
+          <w:szCs w:val="28"/>
+        </w:rPr>
+        <w:t>Power:</w:t>
+      </w:r>
+      <w:r>
+        <w:rPr>
+          <w:rFonts w:cstheme="minorHAnsi"/>
+          <w:sz w:val="28"/>
+          <w:szCs w:val="28"/>
+        </w:rPr>
+        <w:t xml:space="preserve"> 5.00V</w:t>
       </w:r>
     </w:p>
     <w:p>
@@ -3297,7 +1799,23 @@
           <w:sz w:val="28"/>
           <w:szCs w:val="28"/>
         </w:rPr>
-        <w:t>Specification</w:t>
+        <w:t xml:space="preserve">Module </w:t>
+      </w:r>
+      <w:r>
+        <w:rPr>
+          <w:rFonts w:cstheme="minorHAnsi"/>
+          <w:sz w:val="28"/>
+          <w:szCs w:val="28"/>
+        </w:rPr>
+        <w:t>Size:</w:t>
+      </w:r>
+      <w:r>
+        <w:rPr>
+          <w:rFonts w:cstheme="minorHAnsi"/>
+          <w:sz w:val="28"/>
+          <w:szCs w:val="28"/>
+        </w:rPr>
+        <w:t xml:space="preserve"> 43mm×32mm</w:t>
       </w:r>
     </w:p>
     <w:p>
@@ -3319,25 +1837,7 @@
           <w:sz w:val="28"/>
           <w:szCs w:val="28"/>
         </w:rPr>
-        <w:t xml:space="preserve">Module </w:t>
-      </w:r>
-      <w:proofErr w:type="gramStart"/>
-      <w:r>
-        <w:rPr>
-          <w:rFonts w:cstheme="minorHAnsi"/>
-          <w:sz w:val="28"/>
-          <w:szCs w:val="28"/>
-        </w:rPr>
-        <w:t>Power :</w:t>
-      </w:r>
-      <w:proofErr w:type="gramEnd"/>
-      <w:r>
-        <w:rPr>
-          <w:rFonts w:cstheme="minorHAnsi"/>
-          <w:sz w:val="28"/>
-          <w:szCs w:val="28"/>
-        </w:rPr>
-        <w:t xml:space="preserve"> 5.00V</w:t>
+        <w:t>Measuring Range:0-14PH</w:t>
       </w:r>
     </w:p>
     <w:p>
@@ -3359,25 +1859,15 @@
           <w:sz w:val="28"/>
           <w:szCs w:val="28"/>
         </w:rPr>
-        <w:t xml:space="preserve">Module </w:t>
-      </w:r>
-      <w:proofErr w:type="gramStart"/>
-      <w:r>
-        <w:rPr>
-          <w:rFonts w:cstheme="minorHAnsi"/>
-          <w:sz w:val="28"/>
-          <w:szCs w:val="28"/>
-        </w:rPr>
-        <w:t>Size :</w:t>
-      </w:r>
-      <w:proofErr w:type="gramEnd"/>
-      <w:r>
-        <w:rPr>
-          <w:rFonts w:cstheme="minorHAnsi"/>
-          <w:sz w:val="28"/>
-          <w:szCs w:val="28"/>
-        </w:rPr>
-        <w:t xml:space="preserve"> 43mm×32mm</w:t>
+        <w:t xml:space="preserve">Measuring Temperature :0-60 </w:t>
+      </w:r>
+      <w:r>
+        <w:rPr>
+          <w:rFonts w:ascii="Cambria Math" w:hAnsi="Cambria Math" w:cs="Cambria Math"/>
+          <w:sz w:val="28"/>
+          <w:szCs w:val="28"/>
+        </w:rPr>
+        <w:t>℃</w:t>
       </w:r>
     </w:p>
     <w:p>
@@ -3399,7 +1889,31 @@
           <w:sz w:val="28"/>
           <w:szCs w:val="28"/>
         </w:rPr>
-        <w:t>Measuring Range:0-14PH</w:t>
+        <w:t>Accuracy:</w:t>
+      </w:r>
+      <w:r>
+        <w:rPr>
+          <w:rFonts w:cstheme="minorHAnsi"/>
+          <w:sz w:val="28"/>
+          <w:szCs w:val="28"/>
+        </w:rPr>
+        <w:t xml:space="preserve"> ± 0.1pH (25 </w:t>
+      </w:r>
+      <w:r>
+        <w:rPr>
+          <w:rFonts w:ascii="Cambria Math" w:hAnsi="Cambria Math" w:cs="Cambria Math"/>
+          <w:sz w:val="28"/>
+          <w:szCs w:val="28"/>
+        </w:rPr>
+        <w:t>℃</w:t>
+      </w:r>
+      <w:r>
+        <w:rPr>
+          <w:rFonts w:cstheme="minorHAnsi"/>
+          <w:sz w:val="28"/>
+          <w:szCs w:val="28"/>
+        </w:rPr>
+        <w:t>)</w:t>
       </w:r>
     </w:p>
     <w:p>
@@ -3421,15 +1935,23 @@
           <w:sz w:val="28"/>
           <w:szCs w:val="28"/>
         </w:rPr>
-        <w:t xml:space="preserve">Measuring Temperature :0-60 </w:t>
-      </w:r>
-      <w:r>
-        <w:rPr>
-          <w:rFonts w:ascii="Cambria Math" w:hAnsi="Cambria Math" w:cs="Cambria Math"/>
-          <w:sz w:val="28"/>
-          <w:szCs w:val="28"/>
-        </w:rPr>
-        <w:t>℃</w:t>
+        <w:t xml:space="preserve">Response </w:t>
+      </w:r>
+      <w:r>
+        <w:rPr>
+          <w:rFonts w:cstheme="minorHAnsi"/>
+          <w:sz w:val="28"/>
+          <w:szCs w:val="28"/>
+        </w:rPr>
+        <w:t>Time:</w:t>
+      </w:r>
+      <w:r>
+        <w:rPr>
+          <w:rFonts w:cstheme="minorHAnsi"/>
+          <w:sz w:val="28"/>
+          <w:szCs w:val="28"/>
+        </w:rPr>
+        <w:t xml:space="preserve"> ≤ 1min</w:t>
       </w:r>
     </w:p>
     <w:p>
@@ -3445,39 +1967,13 @@
           <w:szCs w:val="28"/>
         </w:rPr>
       </w:pPr>
-      <w:proofErr w:type="gramStart"/>
-      <w:r>
-        <w:rPr>
-          <w:rFonts w:cstheme="minorHAnsi"/>
-          <w:sz w:val="28"/>
-          <w:szCs w:val="28"/>
-        </w:rPr>
-        <w:t>Accuracy :</w:t>
-      </w:r>
-      <w:proofErr w:type="gramEnd"/>
-      <w:r>
-        <w:rPr>
-          <w:rFonts w:cstheme="minorHAnsi"/>
-          <w:sz w:val="28"/>
-          <w:szCs w:val="28"/>
-        </w:rPr>
-        <w:t xml:space="preserve"> ± 0.1pH (25 </w:t>
-      </w:r>
-      <w:r>
-        <w:rPr>
-          <w:rFonts w:ascii="Cambria Math" w:hAnsi="Cambria Math" w:cs="Cambria Math"/>
-          <w:sz w:val="28"/>
-          <w:szCs w:val="28"/>
-        </w:rPr>
-        <w:t>℃</w:t>
-      </w:r>
-      <w:r>
-        <w:rPr>
-          <w:rFonts w:cstheme="minorHAnsi"/>
-          <w:sz w:val="28"/>
-          <w:szCs w:val="28"/>
-        </w:rPr>
-        <w:t>)</w:t>
+      <w:r>
+        <w:rPr>
+          <w:rFonts w:cstheme="minorHAnsi"/>
+          <w:sz w:val="28"/>
+          <w:szCs w:val="28"/>
+        </w:rPr>
+        <w:t>pH Sensor with BNC Connector</w:t>
       </w:r>
     </w:p>
     <w:p>
@@ -3499,87 +1995,31 @@
           <w:sz w:val="28"/>
           <w:szCs w:val="28"/>
         </w:rPr>
-        <w:t xml:space="preserve">Response </w:t>
-      </w:r>
-      <w:proofErr w:type="gramStart"/>
-      <w:r>
-        <w:rPr>
-          <w:rFonts w:cstheme="minorHAnsi"/>
-          <w:sz w:val="28"/>
-          <w:szCs w:val="28"/>
-        </w:rPr>
-        <w:t>Time :</w:t>
-      </w:r>
-      <w:proofErr w:type="gramEnd"/>
-      <w:r>
-        <w:rPr>
-          <w:rFonts w:cstheme="minorHAnsi"/>
-          <w:sz w:val="28"/>
-          <w:szCs w:val="28"/>
-        </w:rPr>
-        <w:t xml:space="preserve"> ≤ 1min</w:t>
-      </w:r>
-    </w:p>
-    <w:p>
-      <w:pPr>
-        <w:pStyle w:val="ListParagraph"/>
-        <w:numPr>
-          <w:ilvl w:val="0"/>
-          <w:numId w:val="1"/>
-        </w:numPr>
-        <w:rPr>
-          <w:rFonts w:cstheme="minorHAnsi"/>
-          <w:sz w:val="28"/>
-          <w:szCs w:val="28"/>
-        </w:rPr>
-      </w:pPr>
-      <w:r>
-        <w:rPr>
-          <w:rFonts w:cstheme="minorHAnsi"/>
-          <w:sz w:val="28"/>
-          <w:szCs w:val="28"/>
-        </w:rPr>
-        <w:t>pH Sensor with BNC Connector</w:t>
-      </w:r>
-    </w:p>
-    <w:p>
-      <w:pPr>
-        <w:pStyle w:val="ListParagraph"/>
-        <w:numPr>
-          <w:ilvl w:val="0"/>
-          <w:numId w:val="1"/>
-        </w:numPr>
-        <w:rPr>
-          <w:rFonts w:cstheme="minorHAnsi"/>
-          <w:sz w:val="28"/>
-          <w:szCs w:val="28"/>
-        </w:rPr>
-      </w:pPr>
-      <w:r>
-        <w:rPr>
-          <w:rFonts w:cstheme="minorHAnsi"/>
-          <w:sz w:val="28"/>
-          <w:szCs w:val="28"/>
-        </w:rPr>
         <w:t xml:space="preserve">PH2.0 Interface </w:t>
       </w:r>
-      <w:proofErr w:type="gramStart"/>
-      <w:r>
-        <w:rPr>
-          <w:rFonts w:cstheme="minorHAnsi"/>
-          <w:sz w:val="28"/>
-          <w:szCs w:val="28"/>
-        </w:rPr>
-        <w:t>( 3</w:t>
-      </w:r>
-      <w:proofErr w:type="gramEnd"/>
-      <w:r>
-        <w:rPr>
-          <w:rFonts w:cstheme="minorHAnsi"/>
-          <w:sz w:val="28"/>
-          <w:szCs w:val="28"/>
-        </w:rPr>
-        <w:t xml:space="preserve"> foot patch )</w:t>
+      <w:r>
+        <w:rPr>
+          <w:rFonts w:cstheme="minorHAnsi"/>
+          <w:sz w:val="28"/>
+          <w:szCs w:val="28"/>
+        </w:rPr>
+        <w:t>(3</w:t>
+      </w:r>
+      <w:r>
+        <w:rPr>
+          <w:rFonts w:cstheme="minorHAnsi"/>
+          <w:sz w:val="28"/>
+          <w:szCs w:val="28"/>
+        </w:rPr>
+        <w:t xml:space="preserve">foot </w:t>
+      </w:r>
+      <w:r>
+        <w:rPr>
+          <w:rFonts w:cstheme="minorHAnsi"/>
+          <w:sz w:val="28"/>
+          <w:szCs w:val="28"/>
+        </w:rPr>
+        <w:t>patch)</w:t>
       </w:r>
     </w:p>
     <w:p>
@@ -3899,15 +2339,13 @@
         </w:rPr>
         <w:t xml:space="preserve">Response </w:t>
       </w:r>
-      <w:proofErr w:type="gramStart"/>
       <w:r>
         <w:rPr>
           <w:sz w:val="28"/>
           <w:szCs w:val="40"/>
         </w:rPr>
-        <w:t>Time :</w:t>
-      </w:r>
-      <w:proofErr w:type="gramEnd"/>
+        <w:t>Time:</w:t>
+      </w:r>
       <w:r>
         <w:rPr>
           <w:sz w:val="28"/>
@@ -4406,7 +2844,7 @@
         <w:rPr>
           <w:sz w:val="28"/>
         </w:rPr>
-        <w:t>Specification</w:t>
+        <w:t>Operating Voltage: DC3.5~24V</w:t>
       </w:r>
     </w:p>
     <w:p>
@@ -4424,7 +2862,7 @@
         <w:rPr>
           <w:sz w:val="28"/>
         </w:rPr>
-        <w:t>Operating Voltage: DC3.5~24V</w:t>
+        <w:t>Operating Current: ≤10mA (DC5V)</w:t>
       </w:r>
     </w:p>
     <w:p>
@@ -4442,7 +2880,7 @@
         <w:rPr>
           <w:sz w:val="28"/>
         </w:rPr>
-        <w:t>Operating Current: ≤10mA (DC5V)</w:t>
+        <w:t>Output Mode: NPN pulse signal</w:t>
       </w:r>
     </w:p>
     <w:p>
@@ -4460,7 +2898,7 @@
         <w:rPr>
           <w:sz w:val="28"/>
         </w:rPr>
-        <w:t>Output Mode: NPN pulse signal</w:t>
+        <w:t>Pipe Diameter: G3/4</w:t>
       </w:r>
     </w:p>
     <w:p>
@@ -4478,7 +2916,7 @@
         <w:rPr>
           <w:sz w:val="28"/>
         </w:rPr>
-        <w:t>Pipe Diameter: G3/4</w:t>
+        <w:t>Thread I.D.: 16mm/0.63"</w:t>
       </w:r>
     </w:p>
     <w:p>
@@ -4496,7 +2934,7 @@
         <w:rPr>
           <w:sz w:val="28"/>
         </w:rPr>
-        <w:t>Thread I.D.: 16mm/0.63"</w:t>
+        <w:t>Thread O.D.: 26mm/1.02"</w:t>
       </w:r>
     </w:p>
     <w:p>
@@ -4514,7 +2952,7 @@
         <w:rPr>
           <w:sz w:val="28"/>
         </w:rPr>
-        <w:t>Thread O.D.: 26mm/1.02"</w:t>
+        <w:t>Thread Length: 18.7mm/0.74"</w:t>
       </w:r>
     </w:p>
     <w:p>
@@ -4532,7 +2970,7 @@
         <w:rPr>
           <w:sz w:val="28"/>
         </w:rPr>
-        <w:t>Thread Length: 18.7mm/0.74"</w:t>
+        <w:t>Water Pressure Resistance: ≤1.2MPA</w:t>
       </w:r>
     </w:p>
     <w:p>
@@ -4550,7 +2988,7 @@
         <w:rPr>
           <w:sz w:val="28"/>
         </w:rPr>
-        <w:t>Water Pressure Resistance: ≤1.2MPA</w:t>
+        <w:t>Insulation Resistance: &gt;100MΩ</w:t>
       </w:r>
     </w:p>
     <w:p>
@@ -4568,7 +3006,7 @@
         <w:rPr>
           <w:sz w:val="28"/>
         </w:rPr>
-        <w:t>Insulation Resistance: &gt;100MΩ</w:t>
+        <w:t>Flow Range: 30-3000L/H</w:t>
       </w:r>
     </w:p>
     <w:p>
@@ -4586,7 +3024,7 @@
         <w:rPr>
           <w:sz w:val="28"/>
         </w:rPr>
-        <w:t>Flow Range: 30-3000L/H</w:t>
+        <w:t>Error: ±1% (20-3000L/H)</w:t>
       </w:r>
     </w:p>
     <w:p>
@@ -4604,7 +3042,7 @@
         <w:rPr>
           <w:sz w:val="28"/>
         </w:rPr>
-        <w:t>Error: ±1% (20-3000L/H)</w:t>
+        <w:t>High Level of Output Pulse: &gt;DC4.7V (input voltage DC5V)</w:t>
       </w:r>
     </w:p>
     <w:p>
@@ -4622,7 +3060,7 @@
         <w:rPr>
           <w:sz w:val="28"/>
         </w:rPr>
-        <w:t>High Level of Output Pulse: &gt;DC4.7V (input voltage DC5V)</w:t>
+        <w:t>Low Level of Output Pulse: &lt;DC0.5V (input voltage DC5V)</w:t>
       </w:r>
     </w:p>
     <w:p>
@@ -4640,7 +3078,7 @@
         <w:rPr>
           <w:sz w:val="28"/>
         </w:rPr>
-        <w:t>Low Level of Output Pulse: &lt;DC0.5V (input voltage DC5V)</w:t>
+        <w:t>Duty Cycle of Output Pulse: 50%±10%</w:t>
       </w:r>
     </w:p>
     <w:p>
@@ -4658,7 +3096,7 @@
         <w:rPr>
           <w:sz w:val="28"/>
         </w:rPr>
-        <w:t>Duty Cycle of Output Pulse: 50%±10%</w:t>
+        <w:t>Flow &amp; Pulse Correlation: 1L=75 pulses</w:t>
       </w:r>
     </w:p>
     <w:p>
@@ -4676,7 +3114,7 @@
         <w:rPr>
           <w:sz w:val="28"/>
         </w:rPr>
-        <w:t>Flow &amp; Pulse Correlation: 1L=75 pulses</w:t>
+        <w:t>Operating Temperature: ≤80°C</w:t>
       </w:r>
     </w:p>
     <w:p>
@@ -4694,7 +3132,7 @@
         <w:rPr>
           <w:sz w:val="28"/>
         </w:rPr>
-        <w:t>Operating Temperature: ≤80°C</w:t>
+        <w:t>Operating Humidity: 35%~90%RH (no frosting)</w:t>
       </w:r>
     </w:p>
     <w:p>
@@ -4712,7 +3150,7 @@
         <w:rPr>
           <w:sz w:val="28"/>
         </w:rPr>
-        <w:t>Operating Humidity: 35%~90%RH (no frosting)</w:t>
+        <w:t>Storage Temperature: -25°~+80°C</w:t>
       </w:r>
     </w:p>
     <w:p>
@@ -4730,7 +3168,7 @@
         <w:rPr>
           <w:sz w:val="28"/>
         </w:rPr>
-        <w:t>Storage Temperature: -25°~+80°C</w:t>
+        <w:t>Storage Humidity: 25%~95%RH</w:t>
       </w:r>
     </w:p>
     <w:p>
@@ -4748,8 +3186,132 @@
         <w:rPr>
           <w:sz w:val="28"/>
         </w:rPr>
-        <w:t>Storage Humidity: 25%~95%RH</w:t>
-      </w:r>
+        <w:t>Dimensions: 92×47×39mm/3.62×1.85×1.54"</w:t>
+      </w:r>
+    </w:p>
+    <w:p>
+      <w:pPr>
+        <w:pStyle w:val="ListParagraph"/>
+        <w:rPr>
+          <w:b/>
+          <w:sz w:val="40"/>
+        </w:rPr>
+      </w:pPr>
+    </w:p>
+    <w:p>
+      <w:pPr>
+        <w:pStyle w:val="ListParagraph"/>
+        <w:rPr>
+          <w:b/>
+          <w:sz w:val="40"/>
+        </w:rPr>
+      </w:pPr>
+    </w:p>
+    <w:p>
+      <w:pPr>
+        <w:rPr>
+          <w:b/>
+          <w:sz w:val="40"/>
+          <w:szCs w:val="22"/>
+          <w:u w:val="single"/>
+        </w:rPr>
+      </w:pPr>
+      <w:r>
+        <w:rPr>
+          <w:b/>
+          <w:sz w:val="40"/>
+        </w:rPr>
+        <w:lastRenderedPageBreak/>
+        <w:t>•</w:t>
+      </w:r>
+      <w:r>
+        <w:rPr>
+          <w:b/>
+          <w:sz w:val="40"/>
+          <w:u w:val="single"/>
+        </w:rPr>
+        <w:t>TDS</w:t>
+      </w:r>
+      <w:r>
+        <w:rPr>
+          <w:b/>
+          <w:sz w:val="40"/>
+          <w:u w:val="single"/>
+        </w:rPr>
+        <w:t xml:space="preserve"> SENSOR</w:t>
+      </w:r>
+    </w:p>
+    <w:p>
+      <w:pPr>
+        <w:jc w:val="center"/>
+        <w:rPr>
+          <w:b/>
+          <w:sz w:val="40"/>
+          <w:u w:val="single"/>
+        </w:rPr>
+      </w:pPr>
+      <w:r>
+        <w:rPr>
+          <w:noProof/>
+        </w:rPr>
+        <w:drawing>
+          <wp:inline distT="0" distB="0" distL="0" distR="0" wp14:anchorId="7C2FF053" wp14:editId="5DF0D545">
+            <wp:extent cx="2133600" cy="1371600"/>
+            <wp:effectExtent l="0" t="0" r="0" b="0"/>
+            <wp:docPr id="6" name="Picture 6"/>
+            <wp:cNvGraphicFramePr>
+              <a:graphicFrameLocks xmlns:a="http://schemas.openxmlformats.org/drawingml/2006/main" noChangeAspect="1"/>
+            </wp:cNvGraphicFramePr>
+            <a:graphic xmlns:a="http://schemas.openxmlformats.org/drawingml/2006/main">
+              <a:graphicData uri="http://schemas.openxmlformats.org/drawingml/2006/picture">
+                <pic:pic xmlns:pic="http://schemas.openxmlformats.org/drawingml/2006/picture">
+                  <pic:nvPicPr>
+                    <pic:cNvPr id="0" name="Picture 1"/>
+                    <pic:cNvPicPr>
+                      <a:picLocks noChangeAspect="1" noChangeArrowheads="1"/>
+                    </pic:cNvPicPr>
+                  </pic:nvPicPr>
+                  <pic:blipFill>
+                    <a:blip r:embed="rId9">
+                      <a:extLst>
+                        <a:ext uri="{28A0092B-C50C-407E-A947-70E740481C1C}">
+                          <a14:useLocalDpi xmlns:a14="http://schemas.microsoft.com/office/drawing/2010/main" val="0"/>
+                        </a:ext>
+                      </a:extLst>
+                    </a:blip>
+                    <a:srcRect/>
+                    <a:stretch>
+                      <a:fillRect/>
+                    </a:stretch>
+                  </pic:blipFill>
+                  <pic:spPr bwMode="auto">
+                    <a:xfrm>
+                      <a:off x="0" y="0"/>
+                      <a:ext cx="2133600" cy="1371600"/>
+                    </a:xfrm>
+                    <a:prstGeom prst="rect">
+                      <a:avLst/>
+                    </a:prstGeom>
+                    <a:noFill/>
+                    <a:ln>
+                      <a:noFill/>
+                    </a:ln>
+                  </pic:spPr>
+                </pic:pic>
+              </a:graphicData>
+            </a:graphic>
+          </wp:inline>
+        </w:drawing>
+      </w:r>
+    </w:p>
+    <w:p>
+      <w:pPr>
+        <w:rPr>
+          <w:b/>
+          <w:sz w:val="40"/>
+          <w:u w:val="single"/>
+        </w:rPr>
+      </w:pPr>
     </w:p>
     <w:p>
       <w:pPr>
@@ -4759,15 +3321,2697 @@
           <w:numId w:val="3"/>
         </w:numPr>
         <w:rPr>
-          <w:sz w:val="28"/>
-        </w:rPr>
-      </w:pPr>
-      <w:r>
-        <w:rPr>
-          <w:sz w:val="28"/>
-        </w:rPr>
-        <w:t>Dimensions: 92×47×39mm/3.62×1.85×1.54"</w:t>
-      </w:r>
+          <w:b/>
+          <w:sz w:val="40"/>
+          <w:u w:val="single"/>
+        </w:rPr>
+      </w:pPr>
+      <w:r>
+        <w:rPr>
+          <w:b/>
+          <w:sz w:val="40"/>
+          <w:u w:val="single"/>
+        </w:rPr>
+        <w:t>Description:</w:t>
+      </w:r>
+    </w:p>
+    <w:p>
+      <w:pPr>
+        <w:pStyle w:val="ListParagraph"/>
+        <w:rPr>
+          <w:rFonts w:cstheme="minorHAnsi"/>
+          <w:sz w:val="28"/>
+          <w:szCs w:val="28"/>
+        </w:rPr>
+      </w:pPr>
+      <w:r>
+        <w:rPr>
+          <w:sz w:val="28"/>
+        </w:rPr>
+        <w:t xml:space="preserve">                               </w:t>
+      </w:r>
+      <w:r>
+        <w:rPr>
+          <w:rFonts w:cstheme="minorHAnsi"/>
+          <w:sz w:val="28"/>
+          <w:szCs w:val="28"/>
+        </w:rPr>
+        <w:t>The Grove - TDS Sensor detects the Total Dissolved Solids (TDS) levels in the water which can be used to indicate the water quality. The Grove - TDS Sensor can be applied in water quality applications such as TDS meter, well water, aquarium, hydroponics, etc.</w:t>
+      </w:r>
+    </w:p>
+    <w:p>
+      <w:pPr>
+        <w:pStyle w:val="ListParagraph"/>
+        <w:rPr>
+          <w:rFonts w:cstheme="minorHAnsi"/>
+          <w:sz w:val="28"/>
+          <w:szCs w:val="28"/>
+        </w:rPr>
+      </w:pPr>
+    </w:p>
+    <w:p>
+      <w:pPr>
+        <w:rPr>
+          <w:b/>
+          <w:sz w:val="40"/>
+          <w:u w:val="single"/>
+        </w:rPr>
+      </w:pPr>
+      <w:r>
+        <w:rPr>
+          <w:b/>
+          <w:sz w:val="40"/>
+        </w:rPr>
+        <w:t xml:space="preserve">  </w:t>
+      </w:r>
+      <w:r>
+        <w:rPr>
+          <w:b/>
+          <w:sz w:val="40"/>
+        </w:rPr>
+        <w:t xml:space="preserve">   </w:t>
+      </w:r>
+      <w:r>
+        <w:rPr>
+          <w:b/>
+          <w:sz w:val="40"/>
+        </w:rPr>
+        <w:t xml:space="preserve">• </w:t>
+      </w:r>
+      <w:r>
+        <w:rPr>
+          <w:b/>
+          <w:sz w:val="40"/>
+          <w:u w:val="single"/>
+        </w:rPr>
+        <w:t>Specifications:</w:t>
+      </w:r>
+    </w:p>
+    <w:p>
+      <w:pPr>
+        <w:pStyle w:val="ListParagraph"/>
+        <w:numPr>
+          <w:ilvl w:val="0"/>
+          <w:numId w:val="3"/>
+        </w:numPr>
+        <w:rPr>
+          <w:sz w:val="28"/>
+        </w:rPr>
+      </w:pPr>
+      <w:r>
+        <w:rPr>
+          <w:sz w:val="28"/>
+        </w:rPr>
+        <w:t>Input voltage</w:t>
+      </w:r>
+      <w:r>
+        <w:rPr>
+          <w:sz w:val="28"/>
+        </w:rPr>
+        <w:tab/>
+        <w:t>3.3V / 5V</w:t>
+      </w:r>
+    </w:p>
+    <w:p>
+      <w:pPr>
+        <w:pStyle w:val="ListParagraph"/>
+        <w:numPr>
+          <w:ilvl w:val="0"/>
+          <w:numId w:val="3"/>
+        </w:numPr>
+        <w:rPr>
+          <w:sz w:val="28"/>
+        </w:rPr>
+      </w:pPr>
+      <w:r>
+        <w:rPr>
+          <w:sz w:val="28"/>
+        </w:rPr>
+        <w:t>Output Voltage</w:t>
+      </w:r>
+      <w:r>
+        <w:rPr>
+          <w:sz w:val="28"/>
+        </w:rPr>
+        <w:tab/>
+        <w:t>0 ~ 2.3V</w:t>
+      </w:r>
+    </w:p>
+    <w:p>
+      <w:pPr>
+        <w:pStyle w:val="ListParagraph"/>
+        <w:numPr>
+          <w:ilvl w:val="0"/>
+          <w:numId w:val="3"/>
+        </w:numPr>
+        <w:rPr>
+          <w:sz w:val="28"/>
+        </w:rPr>
+      </w:pPr>
+      <w:r>
+        <w:rPr>
+          <w:sz w:val="28"/>
+        </w:rPr>
+        <w:t>Working Current</w:t>
+      </w:r>
+      <w:r>
+        <w:rPr>
+          <w:sz w:val="28"/>
+        </w:rPr>
+        <w:tab/>
+        <w:t>3 ~ 6 mA</w:t>
+      </w:r>
+    </w:p>
+    <w:p>
+      <w:pPr>
+        <w:pStyle w:val="ListParagraph"/>
+        <w:numPr>
+          <w:ilvl w:val="0"/>
+          <w:numId w:val="3"/>
+        </w:numPr>
+        <w:rPr>
+          <w:sz w:val="28"/>
+        </w:rPr>
+      </w:pPr>
+      <w:r>
+        <w:rPr>
+          <w:sz w:val="28"/>
+        </w:rPr>
+        <w:t>TDS Measurement Range</w:t>
+      </w:r>
+      <w:r>
+        <w:rPr>
+          <w:sz w:val="28"/>
+        </w:rPr>
+        <w:tab/>
+        <w:t>0 ~ 1000ppm</w:t>
+      </w:r>
+    </w:p>
+    <w:p>
+      <w:pPr>
+        <w:pStyle w:val="ListParagraph"/>
+        <w:numPr>
+          <w:ilvl w:val="0"/>
+          <w:numId w:val="3"/>
+        </w:numPr>
+        <w:rPr>
+          <w:sz w:val="28"/>
+        </w:rPr>
+      </w:pPr>
+      <w:r>
+        <w:rPr>
+          <w:sz w:val="28"/>
+        </w:rPr>
+        <w:t>Connection Interface</w:t>
+      </w:r>
+      <w:r>
+        <w:rPr>
+          <w:sz w:val="28"/>
+        </w:rPr>
+        <w:tab/>
+        <w:t>Grove 4-Pin / XHB 2.54mm 2P</w:t>
+      </w:r>
+    </w:p>
+    <w:p>
+      <w:pPr>
+        <w:pStyle w:val="ListParagraph"/>
+        <w:numPr>
+          <w:ilvl w:val="0"/>
+          <w:numId w:val="3"/>
+        </w:numPr>
+        <w:rPr>
+          <w:sz w:val="28"/>
+        </w:rPr>
+      </w:pPr>
+      <w:r>
+        <w:rPr>
+          <w:sz w:val="28"/>
+        </w:rPr>
+        <w:t>Interface</w:t>
+      </w:r>
+      <w:r>
+        <w:rPr>
+          <w:sz w:val="28"/>
+        </w:rPr>
+        <w:tab/>
+        <w:t>Analog</w:t>
+      </w:r>
+    </w:p>
+    <w:p>
+      <w:pPr>
+        <w:pStyle w:val="ListParagraph"/>
+        <w:numPr>
+          <w:ilvl w:val="0"/>
+          <w:numId w:val="3"/>
+        </w:numPr>
+        <w:rPr>
+          <w:sz w:val="28"/>
+        </w:rPr>
+      </w:pPr>
+      <w:r>
+        <w:rPr>
+          <w:sz w:val="28"/>
+        </w:rPr>
+        <w:t>Cable Length</w:t>
+      </w:r>
+      <w:r>
+        <w:rPr>
+          <w:sz w:val="28"/>
+        </w:rPr>
+        <w:tab/>
+        <w:t>60cm</w:t>
+      </w:r>
+    </w:p>
+    <w:p>
+      <w:pPr>
+        <w:pStyle w:val="ListParagraph"/>
+        <w:numPr>
+          <w:ilvl w:val="0"/>
+          <w:numId w:val="3"/>
+        </w:numPr>
+        <w:rPr>
+          <w:rFonts w:cstheme="minorHAnsi"/>
+          <w:sz w:val="28"/>
+        </w:rPr>
+      </w:pPr>
+      <w:r>
+        <w:rPr>
+          <w:sz w:val="28"/>
+        </w:rPr>
+        <w:t>Connection Interface</w:t>
+      </w:r>
+      <w:r>
+        <w:rPr>
+          <w:sz w:val="28"/>
+        </w:rPr>
+        <w:tab/>
+        <w:t>XHB 2.54mm 2P</w:t>
+      </w:r>
+    </w:p>
+    <w:p>
+      <w:pPr>
+        <w:pStyle w:val="ListParagraph"/>
+        <w:rPr>
+          <w:sz w:val="28"/>
+        </w:rPr>
+      </w:pPr>
+    </w:p>
+    <w:p>
+      <w:pPr>
+        <w:pStyle w:val="ListParagraph"/>
+        <w:rPr>
+          <w:sz w:val="28"/>
+        </w:rPr>
+      </w:pPr>
+    </w:p>
+    <w:p>
+      <w:pPr>
+        <w:rPr>
+          <w:b/>
+          <w:sz w:val="40"/>
+        </w:rPr>
+      </w:pPr>
+    </w:p>
+    <w:p>
+      <w:pPr>
+        <w:rPr>
+          <w:b/>
+          <w:sz w:val="40"/>
+        </w:rPr>
+      </w:pPr>
+    </w:p>
+    <w:p>
+      <w:pPr>
+        <w:rPr>
+          <w:b/>
+          <w:sz w:val="40"/>
+          <w:szCs w:val="22"/>
+          <w:u w:val="single"/>
+        </w:rPr>
+      </w:pPr>
+      <w:r>
+        <w:rPr>
+          <w:b/>
+          <w:sz w:val="40"/>
+        </w:rPr>
+        <w:lastRenderedPageBreak/>
+        <w:t>•</w:t>
+      </w:r>
+      <w:r>
+        <w:rPr>
+          <w:b/>
+          <w:sz w:val="40"/>
+          <w:u w:val="single"/>
+        </w:rPr>
+        <w:t>LCD DISPLAY (16x2)</w:t>
+      </w:r>
+    </w:p>
+    <w:p>
+      <w:pPr>
+        <w:jc w:val="center"/>
+        <w:rPr>
+          <w:b/>
+          <w:sz w:val="40"/>
+          <w:u w:val="single"/>
+        </w:rPr>
+      </w:pPr>
+      <w:r>
+        <w:rPr>
+          <w:bCs/>
+          <w:noProof/>
+          <w:sz w:val="40"/>
+        </w:rPr>
+        <w:drawing>
+          <wp:inline distT="0" distB="0" distL="0" distR="0" wp14:anchorId="606954C3" wp14:editId="43E5ADE8">
+            <wp:extent cx="1714500" cy="1714500"/>
+            <wp:effectExtent l="0" t="0" r="0" b="0"/>
+            <wp:docPr id="8" name="Picture 8"/>
+            <wp:cNvGraphicFramePr>
+              <a:graphicFrameLocks xmlns:a="http://schemas.openxmlformats.org/drawingml/2006/main" noChangeAspect="1"/>
+            </wp:cNvGraphicFramePr>
+            <a:graphic xmlns:a="http://schemas.openxmlformats.org/drawingml/2006/main">
+              <a:graphicData uri="http://schemas.openxmlformats.org/drawingml/2006/picture">
+                <pic:pic xmlns:pic="http://schemas.openxmlformats.org/drawingml/2006/picture">
+                  <pic:nvPicPr>
+                    <pic:cNvPr id="0" name="Picture 2"/>
+                    <pic:cNvPicPr>
+                      <a:picLocks noChangeAspect="1" noChangeArrowheads="1"/>
+                    </pic:cNvPicPr>
+                  </pic:nvPicPr>
+                  <pic:blipFill>
+                    <a:blip r:embed="rId10">
+                      <a:extLst>
+                        <a:ext uri="{28A0092B-C50C-407E-A947-70E740481C1C}">
+                          <a14:useLocalDpi xmlns:a14="http://schemas.microsoft.com/office/drawing/2010/main" val="0"/>
+                        </a:ext>
+                      </a:extLst>
+                    </a:blip>
+                    <a:srcRect/>
+                    <a:stretch>
+                      <a:fillRect/>
+                    </a:stretch>
+                  </pic:blipFill>
+                  <pic:spPr bwMode="auto">
+                    <a:xfrm>
+                      <a:off x="0" y="0"/>
+                      <a:ext cx="1714500" cy="1714500"/>
+                    </a:xfrm>
+                    <a:prstGeom prst="rect">
+                      <a:avLst/>
+                    </a:prstGeom>
+                    <a:noFill/>
+                    <a:ln>
+                      <a:noFill/>
+                    </a:ln>
+                  </pic:spPr>
+                </pic:pic>
+              </a:graphicData>
+            </a:graphic>
+          </wp:inline>
+        </w:drawing>
+      </w:r>
+    </w:p>
+    <w:p>
+      <w:pPr>
+        <w:pStyle w:val="ListParagraph"/>
+        <w:numPr>
+          <w:ilvl w:val="0"/>
+          <w:numId w:val="3"/>
+        </w:numPr>
+        <w:rPr>
+          <w:b/>
+          <w:sz w:val="40"/>
+          <w:u w:val="single"/>
+        </w:rPr>
+      </w:pPr>
+      <w:r>
+        <w:rPr>
+          <w:b/>
+          <w:sz w:val="40"/>
+          <w:u w:val="single"/>
+        </w:rPr>
+        <w:t>Description:</w:t>
+      </w:r>
+    </w:p>
+    <w:p>
+      <w:pPr>
+        <w:pStyle w:val="ListParagraph"/>
+        <w:rPr>
+          <w:rFonts w:cstheme="minorHAnsi"/>
+          <w:sz w:val="28"/>
+          <w:szCs w:val="28"/>
+        </w:rPr>
+      </w:pPr>
+      <w:r>
+        <w:rPr>
+          <w:sz w:val="28"/>
+        </w:rPr>
+        <w:t xml:space="preserve">                               </w:t>
+      </w:r>
+      <w:r>
+        <w:rPr>
+          <w:rFonts w:cstheme="minorHAnsi"/>
+          <w:sz w:val="28"/>
+          <w:szCs w:val="28"/>
+        </w:rPr>
+        <w:t>An LCD (Liquid Crystal Display) screen is an electronic display module and has a wide range of applications. A 16x2 LCD display is very basic module and is very commonly used in various devices and circuits. A 16x2 LCD means it can display 16 characters per line and there are 2 such lines. In this LCD each character is displayed in 5x7 pixel matrix. The 16 x 2 intelligent alphanumeric dot matrix display is capable of displaying 224 different characters and symbols. This LCD has two registers, namely, Command and Data.</w:t>
+      </w:r>
+    </w:p>
+    <w:p>
+      <w:pPr>
+        <w:pStyle w:val="ListParagraph"/>
+        <w:rPr>
+          <w:rFonts w:cstheme="minorHAnsi"/>
+          <w:sz w:val="28"/>
+          <w:szCs w:val="28"/>
+        </w:rPr>
+      </w:pPr>
+    </w:p>
+    <w:p>
+      <w:pPr>
+        <w:rPr>
+          <w:b/>
+          <w:sz w:val="40"/>
+          <w:u w:val="single"/>
+        </w:rPr>
+      </w:pPr>
+      <w:r>
+        <w:rPr>
+          <w:b/>
+          <w:sz w:val="40"/>
+        </w:rPr>
+        <w:t xml:space="preserve">  </w:t>
+      </w:r>
+      <w:r>
+        <w:rPr>
+          <w:b/>
+          <w:sz w:val="40"/>
+        </w:rPr>
+        <w:t xml:space="preserve">   </w:t>
+      </w:r>
+      <w:r>
+        <w:rPr>
+          <w:b/>
+          <w:sz w:val="40"/>
+        </w:rPr>
+        <w:t xml:space="preserve">• </w:t>
+      </w:r>
+      <w:r>
+        <w:rPr>
+          <w:b/>
+          <w:sz w:val="40"/>
+          <w:u w:val="single"/>
+        </w:rPr>
+        <w:t>Specifications:</w:t>
+      </w:r>
+    </w:p>
+    <w:p>
+      <w:pPr>
+        <w:pStyle w:val="ListParagraph"/>
+        <w:numPr>
+          <w:ilvl w:val="0"/>
+          <w:numId w:val="3"/>
+        </w:numPr>
+        <w:rPr>
+          <w:sz w:val="28"/>
+        </w:rPr>
+      </w:pPr>
+      <w:r>
+        <w:rPr>
+          <w:sz w:val="28"/>
+        </w:rPr>
+        <w:t>PCB Dimensions:</w:t>
+      </w:r>
+      <w:r>
+        <w:rPr>
+          <w:sz w:val="28"/>
+        </w:rPr>
+        <w:tab/>
+        <w:t>80mm x 35mm x 11mm</w:t>
+      </w:r>
+    </w:p>
+    <w:p>
+      <w:pPr>
+        <w:pStyle w:val="ListParagraph"/>
+        <w:numPr>
+          <w:ilvl w:val="0"/>
+          <w:numId w:val="3"/>
+        </w:numPr>
+        <w:rPr>
+          <w:sz w:val="28"/>
+        </w:rPr>
+      </w:pPr>
+      <w:r>
+        <w:rPr>
+          <w:sz w:val="28"/>
+        </w:rPr>
+        <w:t>Screen Dimensions:</w:t>
+      </w:r>
+      <w:r>
+        <w:rPr>
+          <w:sz w:val="28"/>
+        </w:rPr>
+        <w:tab/>
+        <w:t>64.5mm x 16mm</w:t>
+      </w:r>
+    </w:p>
+    <w:p>
+      <w:pPr>
+        <w:pStyle w:val="ListParagraph"/>
+        <w:rPr>
+          <w:sz w:val="28"/>
+        </w:rPr>
+      </w:pPr>
+    </w:p>
+    <w:p>
+      <w:pPr>
+        <w:pStyle w:val="ListParagraph"/>
+        <w:rPr>
+          <w:sz w:val="28"/>
+        </w:rPr>
+      </w:pPr>
+    </w:p>
+    <w:p>
+      <w:pPr>
+        <w:pStyle w:val="ListParagraph"/>
+        <w:rPr>
+          <w:sz w:val="28"/>
+        </w:rPr>
+      </w:pPr>
+    </w:p>
+    <w:p>
+      <w:pPr>
+        <w:pStyle w:val="ListParagraph"/>
+        <w:rPr>
+          <w:sz w:val="28"/>
+        </w:rPr>
+      </w:pPr>
+    </w:p>
+    <w:p>
+      <w:pPr>
+        <w:pStyle w:val="ListParagraph"/>
+        <w:rPr>
+          <w:sz w:val="28"/>
+        </w:rPr>
+      </w:pPr>
+    </w:p>
+    <w:p>
+      <w:pPr>
+        <w:pStyle w:val="ListParagraph"/>
+        <w:rPr>
+          <w:sz w:val="28"/>
+        </w:rPr>
+      </w:pPr>
+    </w:p>
+    <w:p>
+      <w:pPr>
+        <w:pStyle w:val="ListParagraph"/>
+        <w:rPr>
+          <w:sz w:val="28"/>
+        </w:rPr>
+      </w:pPr>
+    </w:p>
+    <w:p>
+      <w:pPr>
+        <w:pStyle w:val="ListParagraph"/>
+        <w:rPr>
+          <w:sz w:val="28"/>
+        </w:rPr>
+      </w:pPr>
+    </w:p>
+    <w:p>
+      <w:pPr>
+        <w:pStyle w:val="ListParagraph"/>
+        <w:rPr>
+          <w:sz w:val="28"/>
+        </w:rPr>
+      </w:pPr>
+    </w:p>
+    <w:p>
+      <w:pPr>
+        <w:rPr>
+          <w:b/>
+          <w:sz w:val="40"/>
+          <w:szCs w:val="22"/>
+          <w:u w:val="single"/>
+        </w:rPr>
+      </w:pPr>
+      <w:r>
+        <w:rPr>
+          <w:b/>
+          <w:sz w:val="40"/>
+        </w:rPr>
+        <w:lastRenderedPageBreak/>
+        <w:t>•</w:t>
+      </w:r>
+      <w:r>
+        <w:rPr>
+          <w:b/>
+          <w:sz w:val="40"/>
+          <w:u w:val="single"/>
+        </w:rPr>
+        <w:t>ADS 1115 ATD Converter:</w:t>
+      </w:r>
+    </w:p>
+    <w:p>
+      <w:pPr>
+        <w:jc w:val="center"/>
+        <w:rPr>
+          <w:b/>
+          <w:sz w:val="40"/>
+          <w:u w:val="single"/>
+        </w:rPr>
+      </w:pPr>
+      <w:r>
+        <w:rPr>
+          <w:bCs/>
+          <w:noProof/>
+          <w:sz w:val="40"/>
+        </w:rPr>
+        <w:drawing>
+          <wp:inline distT="0" distB="0" distL="0" distR="0" wp14:anchorId="33003E7F" wp14:editId="3BB5CC26">
+            <wp:extent cx="1973580" cy="1478280"/>
+            <wp:effectExtent l="0" t="0" r="7620" b="7620"/>
+            <wp:docPr id="13" name="Picture 13"/>
+            <wp:cNvGraphicFramePr>
+              <a:graphicFrameLocks xmlns:a="http://schemas.openxmlformats.org/drawingml/2006/main" noChangeAspect="1"/>
+            </wp:cNvGraphicFramePr>
+            <a:graphic xmlns:a="http://schemas.openxmlformats.org/drawingml/2006/main">
+              <a:graphicData uri="http://schemas.openxmlformats.org/drawingml/2006/picture">
+                <pic:pic xmlns:pic="http://schemas.openxmlformats.org/drawingml/2006/picture">
+                  <pic:nvPicPr>
+                    <pic:cNvPr id="0" name="Picture 5"/>
+                    <pic:cNvPicPr>
+                      <a:picLocks noChangeAspect="1" noChangeArrowheads="1"/>
+                    </pic:cNvPicPr>
+                  </pic:nvPicPr>
+                  <pic:blipFill>
+                    <a:blip r:embed="rId11">
+                      <a:extLst>
+                        <a:ext uri="{28A0092B-C50C-407E-A947-70E740481C1C}">
+                          <a14:useLocalDpi xmlns:a14="http://schemas.microsoft.com/office/drawing/2010/main" val="0"/>
+                        </a:ext>
+                      </a:extLst>
+                    </a:blip>
+                    <a:srcRect/>
+                    <a:stretch>
+                      <a:fillRect/>
+                    </a:stretch>
+                  </pic:blipFill>
+                  <pic:spPr bwMode="auto">
+                    <a:xfrm>
+                      <a:off x="0" y="0"/>
+                      <a:ext cx="1973580" cy="1478280"/>
+                    </a:xfrm>
+                    <a:prstGeom prst="rect">
+                      <a:avLst/>
+                    </a:prstGeom>
+                    <a:noFill/>
+                    <a:ln>
+                      <a:noFill/>
+                    </a:ln>
+                  </pic:spPr>
+                </pic:pic>
+              </a:graphicData>
+            </a:graphic>
+          </wp:inline>
+        </w:drawing>
+      </w:r>
+    </w:p>
+    <w:p>
+      <w:pPr>
+        <w:pStyle w:val="ListParagraph"/>
+        <w:numPr>
+          <w:ilvl w:val="0"/>
+          <w:numId w:val="3"/>
+        </w:numPr>
+        <w:rPr>
+          <w:b/>
+          <w:sz w:val="40"/>
+          <w:u w:val="single"/>
+        </w:rPr>
+      </w:pPr>
+      <w:r>
+        <w:rPr>
+          <w:b/>
+          <w:sz w:val="40"/>
+          <w:u w:val="single"/>
+        </w:rPr>
+        <w:t>Description:</w:t>
+      </w:r>
+    </w:p>
+    <w:p>
+      <w:pPr>
+        <w:pStyle w:val="ListParagraph"/>
+        <w:rPr>
+          <w:sz w:val="28"/>
+        </w:rPr>
+      </w:pPr>
+      <w:r>
+        <w:rPr>
+          <w:sz w:val="28"/>
+        </w:rPr>
+        <w:t xml:space="preserve">                           </w:t>
+      </w:r>
+      <w:r>
+        <w:rPr>
+          <w:sz w:val="28"/>
+        </w:rPr>
+        <w:t>This converter will of course prove useful to all those not possessing a microcontroller with an analogue-to-digital converter. It can also be added to a pre-existing CAN for taking more precise measurements of small and large signals.</w:t>
+      </w:r>
+      <w:r>
+        <w:rPr>
+          <w:sz w:val="28"/>
+        </w:rPr>
+        <w:t xml:space="preserve"> </w:t>
+      </w:r>
+      <w:r>
+        <w:rPr>
+          <w:sz w:val="28"/>
+        </w:rPr>
+        <w:t>Such a device can be used to create a temperature measuring tool, an automation or process control system, or even a battery level indicator. Its tiny size means it can be used in extremely compact portable projects.</w:t>
+      </w:r>
+    </w:p>
+    <w:p>
+      <w:pPr>
+        <w:rPr>
+          <w:b/>
+          <w:sz w:val="40"/>
+          <w:u w:val="single"/>
+        </w:rPr>
+      </w:pPr>
+      <w:r>
+        <w:rPr>
+          <w:b/>
+          <w:sz w:val="40"/>
+        </w:rPr>
+        <w:t xml:space="preserve">  </w:t>
+      </w:r>
+      <w:r>
+        <w:rPr>
+          <w:b/>
+          <w:sz w:val="40"/>
+        </w:rPr>
+        <w:t xml:space="preserve">   </w:t>
+      </w:r>
+      <w:r>
+        <w:rPr>
+          <w:b/>
+          <w:sz w:val="40"/>
+        </w:rPr>
+        <w:t xml:space="preserve">• </w:t>
+      </w:r>
+      <w:r>
+        <w:rPr>
+          <w:b/>
+          <w:sz w:val="40"/>
+          <w:u w:val="single"/>
+        </w:rPr>
+        <w:t>Specifications:</w:t>
+      </w:r>
+    </w:p>
+    <w:p>
+      <w:pPr>
+        <w:pStyle w:val="ListParagraph"/>
+        <w:numPr>
+          <w:ilvl w:val="0"/>
+          <w:numId w:val="3"/>
+        </w:numPr>
+        <w:rPr>
+          <w:sz w:val="28"/>
+        </w:rPr>
+      </w:pPr>
+      <w:r>
+        <w:rPr>
+          <w:sz w:val="28"/>
+        </w:rPr>
+        <w:t>2 mm × 1.5 mm × 0.4 mm</w:t>
+      </w:r>
+    </w:p>
+    <w:p>
+      <w:pPr>
+        <w:pStyle w:val="ListParagraph"/>
+        <w:numPr>
+          <w:ilvl w:val="0"/>
+          <w:numId w:val="3"/>
+        </w:numPr>
+        <w:rPr>
+          <w:sz w:val="28"/>
+        </w:rPr>
+      </w:pPr>
+      <w:r>
+        <w:rPr>
+          <w:sz w:val="28"/>
+        </w:rPr>
+        <w:t>Wide Supply Range: 2.0 V to 5.5 V</w:t>
+      </w:r>
+    </w:p>
+    <w:p>
+      <w:pPr>
+        <w:pStyle w:val="ListParagraph"/>
+        <w:numPr>
+          <w:ilvl w:val="0"/>
+          <w:numId w:val="3"/>
+        </w:numPr>
+        <w:rPr>
+          <w:sz w:val="28"/>
+        </w:rPr>
+      </w:pPr>
+      <w:r>
+        <w:rPr>
+          <w:sz w:val="28"/>
+        </w:rPr>
+        <w:t xml:space="preserve">Low Current Consumption: 150 </w:t>
+      </w:r>
+      <w:proofErr w:type="spellStart"/>
+      <w:r>
+        <w:rPr>
+          <w:sz w:val="28"/>
+        </w:rPr>
+        <w:t>μA</w:t>
+      </w:r>
+      <w:proofErr w:type="spellEnd"/>
+      <w:r>
+        <w:rPr>
+          <w:sz w:val="28"/>
+        </w:rPr>
+        <w:t xml:space="preserve"> </w:t>
+      </w:r>
+      <w:r>
+        <w:rPr>
+          <w:sz w:val="28"/>
+        </w:rPr>
+        <w:t>(Continuous-Conversion Mode)</w:t>
+      </w:r>
+    </w:p>
+    <w:p>
+      <w:pPr>
+        <w:pStyle w:val="ListParagraph"/>
+        <w:numPr>
+          <w:ilvl w:val="0"/>
+          <w:numId w:val="3"/>
+        </w:numPr>
+        <w:rPr>
+          <w:sz w:val="28"/>
+        </w:rPr>
+      </w:pPr>
+      <w:r>
+        <w:rPr>
+          <w:sz w:val="28"/>
+        </w:rPr>
+        <w:t>Programmable Data Rate:</w:t>
+      </w:r>
+      <w:r>
+        <w:rPr>
+          <w:sz w:val="28"/>
+        </w:rPr>
+        <w:t xml:space="preserve"> </w:t>
+      </w:r>
+      <w:r>
+        <w:rPr>
+          <w:sz w:val="28"/>
+        </w:rPr>
+        <w:t>8 SPS to 860 SPS</w:t>
+      </w:r>
+    </w:p>
+    <w:p>
+      <w:pPr>
+        <w:pStyle w:val="ListParagraph"/>
+        <w:numPr>
+          <w:ilvl w:val="0"/>
+          <w:numId w:val="3"/>
+        </w:numPr>
+        <w:rPr>
+          <w:sz w:val="28"/>
+        </w:rPr>
+      </w:pPr>
+      <w:r>
+        <w:rPr>
+          <w:sz w:val="28"/>
+        </w:rPr>
+        <w:t>Single-Cycle Settling</w:t>
+      </w:r>
+    </w:p>
+    <w:p>
+      <w:pPr>
+        <w:pStyle w:val="ListParagraph"/>
+        <w:numPr>
+          <w:ilvl w:val="0"/>
+          <w:numId w:val="3"/>
+        </w:numPr>
+        <w:rPr>
+          <w:sz w:val="28"/>
+        </w:rPr>
+      </w:pPr>
+      <w:r>
+        <w:rPr>
+          <w:sz w:val="28"/>
+        </w:rPr>
+        <w:t>Internal Low-Drift Voltage Reference</w:t>
+      </w:r>
+    </w:p>
+    <w:p>
+      <w:pPr>
+        <w:pStyle w:val="ListParagraph"/>
+        <w:numPr>
+          <w:ilvl w:val="0"/>
+          <w:numId w:val="3"/>
+        </w:numPr>
+        <w:rPr>
+          <w:sz w:val="28"/>
+        </w:rPr>
+      </w:pPr>
+      <w:r>
+        <w:rPr>
+          <w:sz w:val="28"/>
+        </w:rPr>
+        <w:t>Internal Oscillator</w:t>
+      </w:r>
+    </w:p>
+    <w:p>
+      <w:pPr>
+        <w:pStyle w:val="ListParagraph"/>
+        <w:numPr>
+          <w:ilvl w:val="0"/>
+          <w:numId w:val="3"/>
+        </w:numPr>
+        <w:rPr>
+          <w:sz w:val="28"/>
+        </w:rPr>
+      </w:pPr>
+      <w:r>
+        <w:rPr>
+          <w:sz w:val="28"/>
+        </w:rPr>
+        <w:t>2C Interface: Four Pin-Selectable Addresses</w:t>
+      </w:r>
+    </w:p>
+    <w:p>
+      <w:pPr>
+        <w:pStyle w:val="ListParagraph"/>
+        <w:numPr>
+          <w:ilvl w:val="0"/>
+          <w:numId w:val="3"/>
+        </w:numPr>
+        <w:rPr>
+          <w:sz w:val="28"/>
+        </w:rPr>
+      </w:pPr>
+      <w:r>
+        <w:rPr>
+          <w:sz w:val="28"/>
+        </w:rPr>
+        <w:t>Four Single-Ended or Two Differential Inputs</w:t>
+      </w:r>
+      <w:r>
+        <w:rPr>
+          <w:sz w:val="28"/>
+        </w:rPr>
+        <w:t xml:space="preserve"> </w:t>
+      </w:r>
+      <w:r>
+        <w:rPr>
+          <w:sz w:val="28"/>
+        </w:rPr>
+        <w:t>(ADS1115)</w:t>
+      </w:r>
+    </w:p>
+    <w:p>
+      <w:pPr>
+        <w:pStyle w:val="ListParagraph"/>
+        <w:numPr>
+          <w:ilvl w:val="0"/>
+          <w:numId w:val="3"/>
+        </w:numPr>
+        <w:rPr>
+          <w:sz w:val="28"/>
+        </w:rPr>
+      </w:pPr>
+      <w:r>
+        <w:rPr>
+          <w:sz w:val="28"/>
+        </w:rPr>
+        <w:t>Programmable Comparator (ADS1114 and</w:t>
+      </w:r>
+      <w:r>
+        <w:rPr>
+          <w:sz w:val="28"/>
+        </w:rPr>
+        <w:t xml:space="preserve"> </w:t>
+      </w:r>
+      <w:r>
+        <w:rPr>
+          <w:sz w:val="28"/>
+        </w:rPr>
+        <w:t>ADS1115)</w:t>
+      </w:r>
+    </w:p>
+    <w:p>
+      <w:pPr>
+        <w:pStyle w:val="ListParagraph"/>
+        <w:numPr>
+          <w:ilvl w:val="0"/>
+          <w:numId w:val="3"/>
+        </w:numPr>
+        <w:rPr>
+          <w:sz w:val="28"/>
+        </w:rPr>
+      </w:pPr>
+      <w:r>
+        <w:rPr>
+          <w:sz w:val="28"/>
+        </w:rPr>
+        <w:t>Operating Temperature Range:</w:t>
+      </w:r>
+      <w:r>
+        <w:rPr>
+          <w:sz w:val="28"/>
+        </w:rPr>
+        <w:t xml:space="preserve"> </w:t>
+      </w:r>
+      <w:r>
+        <w:rPr>
+          <w:sz w:val="28"/>
+        </w:rPr>
+        <w:t>–40°C to +125°C</w:t>
+      </w:r>
+    </w:p>
+    <w:p>
+      <w:pPr>
+        <w:rPr>
+          <w:sz w:val="28"/>
+        </w:rPr>
+      </w:pPr>
+    </w:p>
+    <w:p>
+      <w:pPr>
+        <w:rPr>
+          <w:sz w:val="28"/>
+        </w:rPr>
+      </w:pPr>
+    </w:p>
+    <w:p>
+      <w:pPr>
+        <w:rPr>
+          <w:b/>
+          <w:sz w:val="40"/>
+          <w:szCs w:val="22"/>
+          <w:u w:val="single"/>
+        </w:rPr>
+      </w:pPr>
+      <w:r>
+        <w:rPr>
+          <w:b/>
+          <w:sz w:val="40"/>
+        </w:rPr>
+        <w:lastRenderedPageBreak/>
+        <w:t>•</w:t>
+      </w:r>
+      <w:r>
+        <w:rPr>
+          <w:b/>
+          <w:sz w:val="40"/>
+          <w:u w:val="single"/>
+        </w:rPr>
+        <w:t xml:space="preserve">Raspberry Pi-4 </w:t>
+      </w:r>
+    </w:p>
+    <w:p>
+      <w:pPr>
+        <w:jc w:val="center"/>
+        <w:rPr>
+          <w:b/>
+          <w:sz w:val="40"/>
+          <w:u w:val="single"/>
+        </w:rPr>
+      </w:pPr>
+      <w:r>
+        <w:rPr>
+          <w:bCs/>
+          <w:noProof/>
+          <w:sz w:val="40"/>
+        </w:rPr>
+        <w:drawing>
+          <wp:inline distT="0" distB="0" distL="0" distR="0" wp14:anchorId="51836B3A" wp14:editId="25BFA087">
+            <wp:extent cx="1714500" cy="1714500"/>
+            <wp:effectExtent l="0" t="0" r="0" b="0"/>
+            <wp:docPr id="11" name="Picture 11"/>
+            <wp:cNvGraphicFramePr>
+              <a:graphicFrameLocks xmlns:a="http://schemas.openxmlformats.org/drawingml/2006/main" noChangeAspect="1"/>
+            </wp:cNvGraphicFramePr>
+            <a:graphic xmlns:a="http://schemas.openxmlformats.org/drawingml/2006/main">
+              <a:graphicData uri="http://schemas.openxmlformats.org/drawingml/2006/picture">
+                <pic:pic xmlns:pic="http://schemas.openxmlformats.org/drawingml/2006/picture">
+                  <pic:nvPicPr>
+                    <pic:cNvPr id="0" name="Picture 4"/>
+                    <pic:cNvPicPr>
+                      <a:picLocks noChangeAspect="1" noChangeArrowheads="1"/>
+                    </pic:cNvPicPr>
+                  </pic:nvPicPr>
+                  <pic:blipFill>
+                    <a:blip r:embed="rId12">
+                      <a:extLst>
+                        <a:ext uri="{28A0092B-C50C-407E-A947-70E740481C1C}">
+                          <a14:useLocalDpi xmlns:a14="http://schemas.microsoft.com/office/drawing/2010/main" val="0"/>
+                        </a:ext>
+                      </a:extLst>
+                    </a:blip>
+                    <a:srcRect/>
+                    <a:stretch>
+                      <a:fillRect/>
+                    </a:stretch>
+                  </pic:blipFill>
+                  <pic:spPr bwMode="auto">
+                    <a:xfrm>
+                      <a:off x="0" y="0"/>
+                      <a:ext cx="1714500" cy="1714500"/>
+                    </a:xfrm>
+                    <a:prstGeom prst="rect">
+                      <a:avLst/>
+                    </a:prstGeom>
+                    <a:noFill/>
+                    <a:ln>
+                      <a:noFill/>
+                    </a:ln>
+                  </pic:spPr>
+                </pic:pic>
+              </a:graphicData>
+            </a:graphic>
+          </wp:inline>
+        </w:drawing>
+      </w:r>
+    </w:p>
+    <w:p>
+      <w:pPr>
+        <w:pStyle w:val="ListParagraph"/>
+        <w:numPr>
+          <w:ilvl w:val="0"/>
+          <w:numId w:val="3"/>
+        </w:numPr>
+        <w:rPr>
+          <w:b/>
+          <w:sz w:val="40"/>
+          <w:u w:val="single"/>
+        </w:rPr>
+      </w:pPr>
+      <w:r>
+        <w:rPr>
+          <w:b/>
+          <w:sz w:val="40"/>
+          <w:u w:val="single"/>
+        </w:rPr>
+        <w:t>Description:</w:t>
+      </w:r>
+    </w:p>
+    <w:p>
+      <w:pPr>
+        <w:pStyle w:val="ListParagraph"/>
+        <w:rPr>
+          <w:rFonts w:cstheme="minorHAnsi"/>
+          <w:sz w:val="28"/>
+          <w:szCs w:val="28"/>
+        </w:rPr>
+      </w:pPr>
+      <w:r>
+        <w:rPr>
+          <w:sz w:val="28"/>
+        </w:rPr>
+        <w:t xml:space="preserve">                               </w:t>
+      </w:r>
+      <w:r>
+        <w:rPr>
+          <w:rFonts w:cstheme="minorHAnsi"/>
+          <w:sz w:val="28"/>
+          <w:szCs w:val="28"/>
+        </w:rPr>
+        <w:t>Raspberry Pi 4 Model B is the latest product in the popular Raspberry Pi range of</w:t>
+      </w:r>
+      <w:r>
+        <w:rPr>
+          <w:rFonts w:cstheme="minorHAnsi"/>
+          <w:sz w:val="28"/>
+          <w:szCs w:val="28"/>
+        </w:rPr>
+        <w:t xml:space="preserve"> </w:t>
+      </w:r>
+      <w:r>
+        <w:rPr>
+          <w:rFonts w:cstheme="minorHAnsi"/>
+          <w:sz w:val="28"/>
+          <w:szCs w:val="28"/>
+        </w:rPr>
+        <w:t>computers. It offers ground-breaking increases in processor speed, multimedia</w:t>
+      </w:r>
+      <w:r>
+        <w:rPr>
+          <w:rFonts w:cstheme="minorHAnsi"/>
+          <w:sz w:val="28"/>
+          <w:szCs w:val="28"/>
+        </w:rPr>
+        <w:t xml:space="preserve"> </w:t>
+      </w:r>
+      <w:r>
+        <w:rPr>
+          <w:rFonts w:cstheme="minorHAnsi"/>
+          <w:sz w:val="28"/>
+          <w:szCs w:val="28"/>
+        </w:rPr>
+        <w:t>performance, memory, and connectivity compared to the prior-generation</w:t>
+      </w:r>
+      <w:r>
+        <w:rPr>
+          <w:rFonts w:cstheme="minorHAnsi"/>
+          <w:sz w:val="28"/>
+          <w:szCs w:val="28"/>
+        </w:rPr>
+        <w:t xml:space="preserve"> </w:t>
+      </w:r>
+      <w:r>
+        <w:rPr>
+          <w:rFonts w:cstheme="minorHAnsi"/>
+          <w:sz w:val="28"/>
+          <w:szCs w:val="28"/>
+        </w:rPr>
+        <w:t>Raspberry Pi 3 Model B+, while retaining backwards compatibility and similar</w:t>
+      </w:r>
+      <w:r>
+        <w:rPr>
+          <w:rFonts w:cstheme="minorHAnsi"/>
+          <w:sz w:val="28"/>
+          <w:szCs w:val="28"/>
+        </w:rPr>
+        <w:t xml:space="preserve"> </w:t>
+      </w:r>
+      <w:r>
+        <w:rPr>
+          <w:rFonts w:cstheme="minorHAnsi"/>
+          <w:sz w:val="28"/>
+          <w:szCs w:val="28"/>
+        </w:rPr>
+        <w:t>power consumption. For the end user, Raspberry Pi 4 Model B provides desktop</w:t>
+      </w:r>
+      <w:r>
+        <w:rPr>
+          <w:rFonts w:cstheme="minorHAnsi"/>
+          <w:sz w:val="28"/>
+          <w:szCs w:val="28"/>
+        </w:rPr>
+        <w:t xml:space="preserve"> </w:t>
+      </w:r>
+      <w:r>
+        <w:rPr>
+          <w:rFonts w:cstheme="minorHAnsi"/>
+          <w:sz w:val="28"/>
+          <w:szCs w:val="28"/>
+        </w:rPr>
+        <w:t>performance comparable to entry-level x86 PC systems.</w:t>
+      </w:r>
+    </w:p>
+    <w:p>
+      <w:pPr>
+        <w:rPr>
+          <w:b/>
+          <w:sz w:val="40"/>
+          <w:u w:val="single"/>
+        </w:rPr>
+      </w:pPr>
+      <w:r>
+        <w:rPr>
+          <w:b/>
+          <w:sz w:val="40"/>
+        </w:rPr>
+        <w:t xml:space="preserve">  </w:t>
+      </w:r>
+      <w:r>
+        <w:rPr>
+          <w:b/>
+          <w:sz w:val="40"/>
+        </w:rPr>
+        <w:t xml:space="preserve">   </w:t>
+      </w:r>
+      <w:r>
+        <w:rPr>
+          <w:b/>
+          <w:sz w:val="40"/>
+        </w:rPr>
+        <w:t xml:space="preserve">• </w:t>
+      </w:r>
+      <w:r>
+        <w:rPr>
+          <w:b/>
+          <w:sz w:val="40"/>
+          <w:u w:val="single"/>
+        </w:rPr>
+        <w:t>Specifications:</w:t>
+      </w:r>
+    </w:p>
+    <w:p>
+      <w:pPr>
+        <w:pStyle w:val="ListParagraph"/>
+        <w:numPr>
+          <w:ilvl w:val="0"/>
+          <w:numId w:val="3"/>
+        </w:numPr>
+        <w:rPr>
+          <w:sz w:val="28"/>
+        </w:rPr>
+      </w:pPr>
+      <w:r>
+        <w:rPr>
+          <w:sz w:val="28"/>
+        </w:rPr>
+        <w:t>Broadcom BCM2711, Quad core Cortex-A72 (ARM v8) 64-bit SoC @ 1.5GHz</w:t>
+      </w:r>
+    </w:p>
+    <w:p>
+      <w:pPr>
+        <w:pStyle w:val="ListParagraph"/>
+        <w:numPr>
+          <w:ilvl w:val="0"/>
+          <w:numId w:val="3"/>
+        </w:numPr>
+        <w:rPr>
+          <w:sz w:val="28"/>
+        </w:rPr>
+      </w:pPr>
+      <w:r>
+        <w:rPr>
+          <w:sz w:val="28"/>
+        </w:rPr>
+        <w:t>1GB, 2GB, 4GB or 8GB LPDDR4-3200 SDRAM (depending on model)</w:t>
+      </w:r>
+    </w:p>
+    <w:p>
+      <w:pPr>
+        <w:pStyle w:val="ListParagraph"/>
+        <w:numPr>
+          <w:ilvl w:val="0"/>
+          <w:numId w:val="3"/>
+        </w:numPr>
+        <w:rPr>
+          <w:sz w:val="28"/>
+        </w:rPr>
+      </w:pPr>
+      <w:r>
+        <w:rPr>
+          <w:sz w:val="28"/>
+        </w:rPr>
+        <w:t>2.4 GHz and 5.0 GHz IEEE 802.11ac wireless, Bluetooth 5.0, BLE</w:t>
+      </w:r>
+    </w:p>
+    <w:p>
+      <w:pPr>
+        <w:pStyle w:val="ListParagraph"/>
+        <w:numPr>
+          <w:ilvl w:val="0"/>
+          <w:numId w:val="3"/>
+        </w:numPr>
+        <w:rPr>
+          <w:sz w:val="28"/>
+        </w:rPr>
+      </w:pPr>
+      <w:r>
+        <w:rPr>
+          <w:sz w:val="28"/>
+        </w:rPr>
+        <w:t>Gigabit Ethernet</w:t>
+      </w:r>
+    </w:p>
+    <w:p>
+      <w:pPr>
+        <w:pStyle w:val="ListParagraph"/>
+        <w:numPr>
+          <w:ilvl w:val="0"/>
+          <w:numId w:val="3"/>
+        </w:numPr>
+        <w:rPr>
+          <w:sz w:val="28"/>
+        </w:rPr>
+      </w:pPr>
+      <w:r>
+        <w:rPr>
+          <w:sz w:val="28"/>
+        </w:rPr>
+        <w:t>2 USB 3.0 ports; 2 USB 2.0 ports.</w:t>
+      </w:r>
+    </w:p>
+    <w:p>
+      <w:pPr>
+        <w:pStyle w:val="ListParagraph"/>
+        <w:numPr>
+          <w:ilvl w:val="0"/>
+          <w:numId w:val="3"/>
+        </w:numPr>
+        <w:rPr>
+          <w:sz w:val="28"/>
+        </w:rPr>
+      </w:pPr>
+      <w:r>
+        <w:rPr>
+          <w:sz w:val="28"/>
+        </w:rPr>
+        <w:t>Raspberry Pi standard 40 pin GPIO header (fully backwards compatible with previous boards)</w:t>
+      </w:r>
+    </w:p>
+    <w:p>
+      <w:pPr>
+        <w:pStyle w:val="ListParagraph"/>
+        <w:numPr>
+          <w:ilvl w:val="0"/>
+          <w:numId w:val="3"/>
+        </w:numPr>
+        <w:rPr>
+          <w:sz w:val="28"/>
+        </w:rPr>
+      </w:pPr>
+      <w:r>
+        <w:rPr>
+          <w:sz w:val="28"/>
+        </w:rPr>
+        <w:t>2 × micro-HDMI ports (up to 4kp60 supported)</w:t>
+      </w:r>
+    </w:p>
+    <w:p>
+      <w:pPr>
+        <w:pStyle w:val="ListParagraph"/>
+        <w:numPr>
+          <w:ilvl w:val="0"/>
+          <w:numId w:val="3"/>
+        </w:numPr>
+        <w:rPr>
+          <w:sz w:val="28"/>
+        </w:rPr>
+      </w:pPr>
+      <w:r>
+        <w:rPr>
+          <w:sz w:val="28"/>
+        </w:rPr>
+        <w:t>2-lane MIPI DSI display port</w:t>
+      </w:r>
+    </w:p>
+    <w:p>
+      <w:pPr>
+        <w:pStyle w:val="ListParagraph"/>
+        <w:numPr>
+          <w:ilvl w:val="0"/>
+          <w:numId w:val="3"/>
+        </w:numPr>
+        <w:rPr>
+          <w:sz w:val="28"/>
+        </w:rPr>
+      </w:pPr>
+      <w:r>
+        <w:rPr>
+          <w:sz w:val="28"/>
+        </w:rPr>
+        <w:t>2-lane MIPI CSI camera port</w:t>
+      </w:r>
+    </w:p>
+    <w:p>
+      <w:pPr>
+        <w:pStyle w:val="ListParagraph"/>
+        <w:numPr>
+          <w:ilvl w:val="0"/>
+          <w:numId w:val="3"/>
+        </w:numPr>
+        <w:rPr>
+          <w:sz w:val="28"/>
+        </w:rPr>
+      </w:pPr>
+      <w:r>
+        <w:rPr>
+          <w:sz w:val="28"/>
+        </w:rPr>
+        <w:t>4-pole stereo audio and composite video port</w:t>
+      </w:r>
+    </w:p>
+    <w:p>
+      <w:pPr>
+        <w:pStyle w:val="ListParagraph"/>
+        <w:numPr>
+          <w:ilvl w:val="0"/>
+          <w:numId w:val="3"/>
+        </w:numPr>
+        <w:rPr>
+          <w:sz w:val="28"/>
+        </w:rPr>
+      </w:pPr>
+      <w:r>
+        <w:rPr>
+          <w:sz w:val="28"/>
+        </w:rPr>
+        <w:t>H.265 (4kp60 decode), H264 (1080p60 decode, 1080p30 encode)</w:t>
+      </w:r>
+    </w:p>
+    <w:p>
+      <w:pPr>
+        <w:pStyle w:val="ListParagraph"/>
+        <w:numPr>
+          <w:ilvl w:val="0"/>
+          <w:numId w:val="3"/>
+        </w:numPr>
+        <w:rPr>
+          <w:sz w:val="28"/>
+        </w:rPr>
+      </w:pPr>
+      <w:r>
+        <w:rPr>
+          <w:sz w:val="28"/>
+        </w:rPr>
+        <w:t>OpenGL ES 3.1, Vulkan 1.0</w:t>
+      </w:r>
+    </w:p>
+    <w:p>
+      <w:pPr>
+        <w:pStyle w:val="ListParagraph"/>
+        <w:numPr>
+          <w:ilvl w:val="0"/>
+          <w:numId w:val="3"/>
+        </w:numPr>
+        <w:rPr>
+          <w:sz w:val="28"/>
+        </w:rPr>
+      </w:pPr>
+      <w:r>
+        <w:rPr>
+          <w:sz w:val="28"/>
+        </w:rPr>
+        <w:lastRenderedPageBreak/>
+        <w:t>Micro-SD card slot for loading operating system and data storage</w:t>
+      </w:r>
+    </w:p>
+    <w:p>
+      <w:pPr>
+        <w:pStyle w:val="ListParagraph"/>
+        <w:numPr>
+          <w:ilvl w:val="0"/>
+          <w:numId w:val="3"/>
+        </w:numPr>
+        <w:rPr>
+          <w:sz w:val="28"/>
+        </w:rPr>
+      </w:pPr>
+      <w:r>
+        <w:rPr>
+          <w:sz w:val="28"/>
+        </w:rPr>
+        <w:t>5V DC via USB-C connector (minimum 3A*)</w:t>
+      </w:r>
+    </w:p>
+    <w:p>
+      <w:pPr>
+        <w:pStyle w:val="ListParagraph"/>
+        <w:numPr>
+          <w:ilvl w:val="0"/>
+          <w:numId w:val="3"/>
+        </w:numPr>
+        <w:rPr>
+          <w:sz w:val="28"/>
+        </w:rPr>
+      </w:pPr>
+      <w:r>
+        <w:rPr>
+          <w:sz w:val="28"/>
+        </w:rPr>
+        <w:t>5V DC via GPIO header (minimum 3A*)</w:t>
+      </w:r>
+    </w:p>
+    <w:p>
+      <w:pPr>
+        <w:pStyle w:val="ListParagraph"/>
+        <w:numPr>
+          <w:ilvl w:val="0"/>
+          <w:numId w:val="3"/>
+        </w:numPr>
+        <w:rPr>
+          <w:sz w:val="28"/>
+        </w:rPr>
+      </w:pPr>
+      <w:r>
+        <w:rPr>
+          <w:sz w:val="28"/>
+        </w:rPr>
+        <w:t>Power over Ethernet (PoE) enabled (requires separate PoE HAT)</w:t>
+      </w:r>
+    </w:p>
+    <w:p>
+      <w:pPr>
+        <w:pStyle w:val="ListParagraph"/>
+        <w:numPr>
+          <w:ilvl w:val="0"/>
+          <w:numId w:val="3"/>
+        </w:numPr>
+        <w:rPr>
+          <w:sz w:val="28"/>
+        </w:rPr>
+      </w:pPr>
+      <w:r>
+        <w:rPr>
+          <w:sz w:val="28"/>
+        </w:rPr>
+        <w:t>Operating temperature: 0 – 50 degrees C ambie</w:t>
+      </w:r>
+    </w:p>
+    <w:p>
+      <w:pPr>
+        <w:rPr>
+          <w:sz w:val="28"/>
+        </w:rPr>
+      </w:pPr>
+    </w:p>
+    <w:p>
+      <w:pPr>
+        <w:rPr>
+          <w:sz w:val="28"/>
+        </w:rPr>
+      </w:pPr>
+    </w:p>
+    <w:p>
+      <w:pPr>
+        <w:pBdr>
+          <w:top w:val="single" w:sz="4" w:space="1" w:color="auto"/>
+          <w:bottom w:val="single" w:sz="4" w:space="1" w:color="auto"/>
+        </w:pBdr>
+        <w:rPr>
+          <w:sz w:val="28"/>
+        </w:rPr>
+      </w:pPr>
+    </w:p>
+    <w:p>
+      <w:pPr>
+        <w:pBdr>
+          <w:top w:val="single" w:sz="4" w:space="1" w:color="auto"/>
+          <w:bottom w:val="single" w:sz="4" w:space="1" w:color="auto"/>
+        </w:pBdr>
+        <w:jc w:val="center"/>
+        <w:rPr>
+          <w:b/>
+          <w:bCs/>
+          <w:i/>
+          <w:iCs/>
+          <w:sz w:val="44"/>
+          <w:szCs w:val="44"/>
+          <w:u w:val="single"/>
+        </w:rPr>
+      </w:pPr>
+      <w:r>
+        <w:rPr>
+          <w:b/>
+          <w:bCs/>
+          <w:i/>
+          <w:iCs/>
+          <w:sz w:val="48"/>
+          <w:szCs w:val="48"/>
+          <w:u w:val="single"/>
+        </w:rPr>
+        <w:t>TESTING AND UNDERSTANDING CIRCUITARY</w:t>
+      </w:r>
+    </w:p>
+    <w:p>
+      <w:pPr>
+        <w:pStyle w:val="ListParagraph"/>
+        <w:numPr>
+          <w:ilvl w:val="0"/>
+          <w:numId w:val="3"/>
+        </w:numPr>
+        <w:rPr>
+          <w:b/>
+          <w:bCs/>
+          <w:sz w:val="40"/>
+          <w:szCs w:val="40"/>
+          <w:u w:val="single"/>
+        </w:rPr>
+      </w:pPr>
+      <w:r>
+        <w:rPr>
+          <w:b/>
+          <w:bCs/>
+          <w:sz w:val="40"/>
+          <w:szCs w:val="40"/>
+          <w:u w:val="single"/>
+        </w:rPr>
+        <w:t>CIRCUIT DIAGRAMS FOR TESTING:</w:t>
+      </w:r>
+    </w:p>
+    <w:p>
+      <w:pPr>
+        <w:pStyle w:val="ListParagraph"/>
+        <w:rPr>
+          <w:b/>
+          <w:bCs/>
+          <w:sz w:val="32"/>
+          <w:szCs w:val="32"/>
+          <w:u w:val="single"/>
+        </w:rPr>
+      </w:pPr>
+    </w:p>
+    <w:p>
+      <w:pPr>
+        <w:pStyle w:val="ListParagraph"/>
+        <w:numPr>
+          <w:ilvl w:val="0"/>
+          <w:numId w:val="3"/>
+        </w:numPr>
+        <w:rPr>
+          <w:b/>
+          <w:bCs/>
+          <w:sz w:val="32"/>
+          <w:szCs w:val="32"/>
+          <w:u w:val="single"/>
+        </w:rPr>
+      </w:pPr>
+      <w:r>
+        <w:rPr>
+          <w:b/>
+          <w:bCs/>
+          <w:sz w:val="32"/>
+          <w:szCs w:val="32"/>
+          <w:u w:val="single"/>
+        </w:rPr>
+        <w:t>LCD</w:t>
+      </w:r>
+      <w:r>
+        <w:rPr>
+          <w:b/>
+          <w:bCs/>
+          <w:sz w:val="32"/>
+          <w:szCs w:val="32"/>
+          <w:u w:val="single"/>
+        </w:rPr>
+        <w:t xml:space="preserve"> TESTING:</w:t>
+      </w:r>
+    </w:p>
+    <w:p>
+      <w:pPr>
+        <w:pStyle w:val="ListParagraph"/>
+        <w:rPr>
+          <w:b/>
+          <w:bCs/>
+          <w:sz w:val="32"/>
+          <w:szCs w:val="32"/>
+          <w:u w:val="single"/>
+        </w:rPr>
+      </w:pPr>
+      <w:r>
+        <w:rPr>
+          <w:b/>
+          <w:bCs/>
+          <w:noProof/>
+          <w:sz w:val="32"/>
+          <w:szCs w:val="32"/>
+        </w:rPr>
+        <w:drawing>
+          <wp:inline distT="0" distB="0" distL="0" distR="0" wp14:anchorId="2CF1C0EA" wp14:editId="51829903">
+            <wp:extent cx="5535930" cy="3293169"/>
+            <wp:effectExtent l="171450" t="171450" r="160020" b="154940"/>
+            <wp:docPr id="14" name="Picture 14"/>
+            <wp:cNvGraphicFramePr>
+              <a:graphicFrameLocks xmlns:a="http://schemas.openxmlformats.org/drawingml/2006/main" noChangeAspect="1"/>
+            </wp:cNvGraphicFramePr>
+            <a:graphic xmlns:a="http://schemas.openxmlformats.org/drawingml/2006/main">
+              <a:graphicData uri="http://schemas.openxmlformats.org/drawingml/2006/picture">
+                <pic:pic xmlns:pic="http://schemas.openxmlformats.org/drawingml/2006/picture">
+                  <pic:nvPicPr>
+                    <pic:cNvPr id="0" name="Picture 6"/>
+                    <pic:cNvPicPr>
+                      <a:picLocks noChangeAspect="1" noChangeArrowheads="1"/>
+                    </pic:cNvPicPr>
+                  </pic:nvPicPr>
+                  <pic:blipFill>
+                    <a:blip r:embed="rId13">
+                      <a:extLst>
+                        <a:ext uri="{28A0092B-C50C-407E-A947-70E740481C1C}">
+                          <a14:useLocalDpi xmlns:a14="http://schemas.microsoft.com/office/drawing/2010/main" val="0"/>
+                        </a:ext>
+                      </a:extLst>
+                    </a:blip>
+                    <a:srcRect/>
+                    <a:stretch>
+                      <a:fillRect/>
+                    </a:stretch>
+                  </pic:blipFill>
+                  <pic:spPr bwMode="auto">
+                    <a:xfrm>
+                      <a:off x="0" y="0"/>
+                      <a:ext cx="5552880" cy="3303252"/>
+                    </a:xfrm>
+                    <a:prstGeom prst="snip2DiagRect">
+                      <a:avLst/>
+                    </a:prstGeom>
+                    <a:solidFill>
+                      <a:srgbClr val="FFFFFF">
+                        <a:shade val="85000"/>
+                      </a:srgbClr>
+                    </a:solidFill>
+                    <a:ln w="88900" cap="sq">
+                      <a:solidFill>
+                        <a:srgbClr val="FFFFFF"/>
+                      </a:solidFill>
+                      <a:miter lim="800000"/>
+                    </a:ln>
+                    <a:effectLst>
+                      <a:outerShdw blurRad="88900" algn="tl" rotWithShape="0">
+                        <a:srgbClr val="000000">
+                          <a:alpha val="45000"/>
+                        </a:srgbClr>
+                      </a:outerShdw>
+                    </a:effectLst>
+                    <a:scene3d>
+                      <a:camera prst="orthographicFront"/>
+                      <a:lightRig rig="twoPt" dir="t">
+                        <a:rot lat="0" lon="0" rev="7200000"/>
+                      </a:lightRig>
+                    </a:scene3d>
+                    <a:sp3d>
+                      <a:bevelT w="25400" h="19050"/>
+                      <a:contourClr>
+                        <a:srgbClr val="FFFFFF"/>
+                      </a:contourClr>
+                    </a:sp3d>
+                  </pic:spPr>
+                </pic:pic>
+              </a:graphicData>
+            </a:graphic>
+          </wp:inline>
+        </w:drawing>
+      </w:r>
+    </w:p>
+    <w:p>
+      <w:pPr>
+        <w:ind w:left="360"/>
+        <w:rPr>
+          <w:b/>
+          <w:bCs/>
+          <w:sz w:val="32"/>
+          <w:szCs w:val="32"/>
+          <w:u w:val="single"/>
+        </w:rPr>
+      </w:pPr>
+    </w:p>
+    <w:p>
+      <w:pPr>
+        <w:ind w:left="360"/>
+        <w:rPr>
+          <w:b/>
+          <w:bCs/>
+          <w:sz w:val="32"/>
+          <w:szCs w:val="32"/>
+          <w:u w:val="single"/>
+        </w:rPr>
+      </w:pPr>
+      <w:r>
+        <w:rPr>
+          <w:b/>
+          <w:bCs/>
+          <w:noProof/>
+          <w:sz w:val="32"/>
+          <w:szCs w:val="32"/>
+          <w:u w:val="single"/>
+        </w:rPr>
+        <w:lastRenderedPageBreak/>
+        <w:drawing>
+          <wp:inline distT="0" distB="0" distL="0" distR="0" wp14:anchorId="6A2669BC" wp14:editId="5A231E4C">
+            <wp:extent cx="3757998" cy="2818499"/>
+            <wp:effectExtent l="171450" t="171450" r="166370" b="153670"/>
+            <wp:docPr id="21" name="Picture 21"/>
+            <wp:cNvGraphicFramePr>
+              <a:graphicFrameLocks xmlns:a="http://schemas.openxmlformats.org/drawingml/2006/main" noChangeAspect="1"/>
+            </wp:cNvGraphicFramePr>
+            <a:graphic xmlns:a="http://schemas.openxmlformats.org/drawingml/2006/main">
+              <a:graphicData uri="http://schemas.openxmlformats.org/drawingml/2006/picture">
+                <pic:pic xmlns:pic="http://schemas.openxmlformats.org/drawingml/2006/picture">
+                  <pic:nvPicPr>
+                    <pic:cNvPr id="0" name="Picture 14"/>
+                    <pic:cNvPicPr>
+                      <a:picLocks noChangeAspect="1" noChangeArrowheads="1"/>
+                    </pic:cNvPicPr>
+                  </pic:nvPicPr>
+                  <pic:blipFill>
+                    <a:blip r:embed="rId14" cstate="print">
+                      <a:extLst>
+                        <a:ext uri="{28A0092B-C50C-407E-A947-70E740481C1C}">
+                          <a14:useLocalDpi xmlns:a14="http://schemas.microsoft.com/office/drawing/2010/main" val="0"/>
+                        </a:ext>
+                      </a:extLst>
+                    </a:blip>
+                    <a:srcRect/>
+                    <a:stretch>
+                      <a:fillRect/>
+                    </a:stretch>
+                  </pic:blipFill>
+                  <pic:spPr bwMode="auto">
+                    <a:xfrm>
+                      <a:off x="0" y="0"/>
+                      <a:ext cx="3765919" cy="2824440"/>
+                    </a:xfrm>
+                    <a:prstGeom prst="snip2DiagRect">
+                      <a:avLst/>
+                    </a:prstGeom>
+                    <a:solidFill>
+                      <a:srgbClr val="FFFFFF">
+                        <a:shade val="85000"/>
+                      </a:srgbClr>
+                    </a:solidFill>
+                    <a:ln w="88900" cap="sq">
+                      <a:solidFill>
+                        <a:srgbClr val="FFFFFF"/>
+                      </a:solidFill>
+                      <a:miter lim="800000"/>
+                    </a:ln>
+                    <a:effectLst>
+                      <a:outerShdw blurRad="88900" algn="tl" rotWithShape="0">
+                        <a:srgbClr val="000000">
+                          <a:alpha val="45000"/>
+                        </a:srgbClr>
+                      </a:outerShdw>
+                    </a:effectLst>
+                    <a:scene3d>
+                      <a:camera prst="orthographicFront"/>
+                      <a:lightRig rig="twoPt" dir="t">
+                        <a:rot lat="0" lon="0" rev="7200000"/>
+                      </a:lightRig>
+                    </a:scene3d>
+                    <a:sp3d>
+                      <a:bevelT w="25400" h="19050"/>
+                      <a:contourClr>
+                        <a:srgbClr val="FFFFFF"/>
+                      </a:contourClr>
+                    </a:sp3d>
+                  </pic:spPr>
+                </pic:pic>
+              </a:graphicData>
+            </a:graphic>
+          </wp:inline>
+        </w:drawing>
+      </w:r>
+      <w:r>
+        <w:rPr>
+          <w:b/>
+          <w:bCs/>
+          <w:noProof/>
+          <w:sz w:val="32"/>
+          <w:szCs w:val="32"/>
+          <w:u w:val="single"/>
+        </w:rPr>
+        <w:drawing>
+          <wp:inline distT="0" distB="0" distL="0" distR="0" wp14:anchorId="495948DF" wp14:editId="00CE6B69">
+            <wp:extent cx="3733285" cy="2799964"/>
+            <wp:effectExtent l="171450" t="171450" r="153035" b="153035"/>
+            <wp:docPr id="20" name="Picture 20"/>
+            <wp:cNvGraphicFramePr>
+              <a:graphicFrameLocks xmlns:a="http://schemas.openxmlformats.org/drawingml/2006/main" noChangeAspect="1"/>
+            </wp:cNvGraphicFramePr>
+            <a:graphic xmlns:a="http://schemas.openxmlformats.org/drawingml/2006/main">
+              <a:graphicData uri="http://schemas.openxmlformats.org/drawingml/2006/picture">
+                <pic:pic xmlns:pic="http://schemas.openxmlformats.org/drawingml/2006/picture">
+                  <pic:nvPicPr>
+                    <pic:cNvPr id="0" name="Picture 13"/>
+                    <pic:cNvPicPr>
+                      <a:picLocks noChangeAspect="1" noChangeArrowheads="1"/>
+                    </pic:cNvPicPr>
+                  </pic:nvPicPr>
+                  <pic:blipFill>
+                    <a:blip r:embed="rId15" cstate="print">
+                      <a:extLst>
+                        <a:ext uri="{28A0092B-C50C-407E-A947-70E740481C1C}">
+                          <a14:useLocalDpi xmlns:a14="http://schemas.microsoft.com/office/drawing/2010/main" val="0"/>
+                        </a:ext>
+                      </a:extLst>
+                    </a:blip>
+                    <a:srcRect/>
+                    <a:stretch>
+                      <a:fillRect/>
+                    </a:stretch>
+                  </pic:blipFill>
+                  <pic:spPr bwMode="auto">
+                    <a:xfrm>
+                      <a:off x="0" y="0"/>
+                      <a:ext cx="3742215" cy="2806662"/>
+                    </a:xfrm>
+                    <a:prstGeom prst="snip2DiagRect">
+                      <a:avLst/>
+                    </a:prstGeom>
+                    <a:solidFill>
+                      <a:srgbClr val="FFFFFF">
+                        <a:shade val="85000"/>
+                      </a:srgbClr>
+                    </a:solidFill>
+                    <a:ln w="88900" cap="sq">
+                      <a:solidFill>
+                        <a:srgbClr val="FFFFFF"/>
+                      </a:solidFill>
+                      <a:miter lim="800000"/>
+                    </a:ln>
+                    <a:effectLst>
+                      <a:outerShdw blurRad="88900" algn="tl" rotWithShape="0">
+                        <a:srgbClr val="000000">
+                          <a:alpha val="45000"/>
+                        </a:srgbClr>
+                      </a:outerShdw>
+                    </a:effectLst>
+                    <a:scene3d>
+                      <a:camera prst="orthographicFront"/>
+                      <a:lightRig rig="twoPt" dir="t">
+                        <a:rot lat="0" lon="0" rev="7200000"/>
+                      </a:lightRig>
+                    </a:scene3d>
+                    <a:sp3d>
+                      <a:bevelT w="25400" h="19050"/>
+                      <a:contourClr>
+                        <a:srgbClr val="FFFFFF"/>
+                      </a:contourClr>
+                    </a:sp3d>
+                  </pic:spPr>
+                </pic:pic>
+              </a:graphicData>
+            </a:graphic>
+          </wp:inline>
+        </w:drawing>
+      </w:r>
+    </w:p>
+    <w:p>
+      <w:pPr>
+        <w:ind w:left="360"/>
+        <w:rPr>
+          <w:b/>
+          <w:bCs/>
+          <w:sz w:val="32"/>
+          <w:szCs w:val="32"/>
+          <w:u w:val="single"/>
+        </w:rPr>
+      </w:pPr>
+    </w:p>
+    <w:p>
+      <w:pPr>
+        <w:ind w:left="360"/>
+        <w:rPr>
+          <w:b/>
+          <w:bCs/>
+          <w:sz w:val="32"/>
+          <w:szCs w:val="32"/>
+          <w:u w:val="single"/>
+        </w:rPr>
+      </w:pPr>
+    </w:p>
+    <w:p>
+      <w:pPr>
+        <w:ind w:left="360"/>
+        <w:rPr>
+          <w:b/>
+          <w:bCs/>
+          <w:sz w:val="32"/>
+          <w:szCs w:val="32"/>
+          <w:u w:val="single"/>
+        </w:rPr>
+      </w:pPr>
+    </w:p>
+    <w:p>
+      <w:pPr>
+        <w:ind w:left="360"/>
+        <w:rPr>
+          <w:b/>
+          <w:bCs/>
+          <w:sz w:val="32"/>
+          <w:szCs w:val="32"/>
+          <w:u w:val="single"/>
+        </w:rPr>
+      </w:pPr>
+    </w:p>
+    <w:p>
+      <w:pPr>
+        <w:pStyle w:val="ListParagraph"/>
+        <w:numPr>
+          <w:ilvl w:val="0"/>
+          <w:numId w:val="3"/>
+        </w:numPr>
+        <w:rPr>
+          <w:b/>
+          <w:bCs/>
+          <w:sz w:val="32"/>
+          <w:szCs w:val="32"/>
+          <w:u w:val="single"/>
+        </w:rPr>
+      </w:pPr>
+      <w:r>
+        <w:rPr>
+          <w:b/>
+          <w:bCs/>
+          <w:sz w:val="32"/>
+          <w:szCs w:val="32"/>
+          <w:u w:val="single"/>
+        </w:rPr>
+        <w:lastRenderedPageBreak/>
+        <w:t>PH TESTING:</w:t>
+      </w:r>
+    </w:p>
+    <w:p>
+      <w:pPr>
+        <w:pStyle w:val="ListParagraph"/>
+        <w:rPr>
+          <w:b/>
+          <w:bCs/>
+          <w:sz w:val="32"/>
+          <w:szCs w:val="32"/>
+          <w:u w:val="single"/>
+        </w:rPr>
+      </w:pPr>
+      <w:r>
+        <w:rPr>
+          <w:b/>
+          <w:bCs/>
+          <w:noProof/>
+          <w:sz w:val="32"/>
+          <w:szCs w:val="32"/>
+        </w:rPr>
+        <w:drawing>
+          <wp:inline distT="0" distB="0" distL="0" distR="0" wp14:anchorId="3EE026C7" wp14:editId="1BF95586">
+            <wp:extent cx="5147384" cy="2735580"/>
+            <wp:effectExtent l="171450" t="152400" r="167640" b="160020"/>
+            <wp:docPr id="16" name="Picture 16"/>
+            <wp:cNvGraphicFramePr>
+              <a:graphicFrameLocks xmlns:a="http://schemas.openxmlformats.org/drawingml/2006/main" noChangeAspect="1"/>
+            </wp:cNvGraphicFramePr>
+            <a:graphic xmlns:a="http://schemas.openxmlformats.org/drawingml/2006/main">
+              <a:graphicData uri="http://schemas.openxmlformats.org/drawingml/2006/picture">
+                <pic:pic xmlns:pic="http://schemas.openxmlformats.org/drawingml/2006/picture">
+                  <pic:nvPicPr>
+                    <pic:cNvPr id="0" name="Picture 8"/>
+                    <pic:cNvPicPr>
+                      <a:picLocks noChangeAspect="1" noChangeArrowheads="1"/>
+                    </pic:cNvPicPr>
+                  </pic:nvPicPr>
+                  <pic:blipFill>
+                    <a:blip r:embed="rId16" cstate="print">
+                      <a:extLst>
+                        <a:ext uri="{28A0092B-C50C-407E-A947-70E740481C1C}">
+                          <a14:useLocalDpi xmlns:a14="http://schemas.microsoft.com/office/drawing/2010/main" val="0"/>
+                        </a:ext>
+                      </a:extLst>
+                    </a:blip>
+                    <a:srcRect/>
+                    <a:stretch>
+                      <a:fillRect/>
+                    </a:stretch>
+                  </pic:blipFill>
+                  <pic:spPr bwMode="auto">
+                    <a:xfrm>
+                      <a:off x="0" y="0"/>
+                      <a:ext cx="5154262" cy="2739235"/>
+                    </a:xfrm>
+                    <a:prstGeom prst="snip2DiagRect">
+                      <a:avLst/>
+                    </a:prstGeom>
+                    <a:solidFill>
+                      <a:srgbClr val="FFFFFF">
+                        <a:shade val="85000"/>
+                      </a:srgbClr>
+                    </a:solidFill>
+                    <a:ln w="88900" cap="sq">
+                      <a:solidFill>
+                        <a:srgbClr val="FFFFFF"/>
+                      </a:solidFill>
+                      <a:miter lim="800000"/>
+                    </a:ln>
+                    <a:effectLst>
+                      <a:outerShdw blurRad="88900" algn="tl" rotWithShape="0">
+                        <a:srgbClr val="000000">
+                          <a:alpha val="45000"/>
+                        </a:srgbClr>
+                      </a:outerShdw>
+                    </a:effectLst>
+                    <a:scene3d>
+                      <a:camera prst="orthographicFront"/>
+                      <a:lightRig rig="twoPt" dir="t">
+                        <a:rot lat="0" lon="0" rev="7200000"/>
+                      </a:lightRig>
+                    </a:scene3d>
+                    <a:sp3d>
+                      <a:bevelT w="25400" h="19050"/>
+                      <a:contourClr>
+                        <a:srgbClr val="FFFFFF"/>
+                      </a:contourClr>
+                    </a:sp3d>
+                  </pic:spPr>
+                </pic:pic>
+              </a:graphicData>
+            </a:graphic>
+          </wp:inline>
+        </w:drawing>
+      </w:r>
+    </w:p>
+    <w:p>
+      <w:pPr>
+        <w:pStyle w:val="ListParagraph"/>
+        <w:rPr>
+          <w:b/>
+          <w:bCs/>
+          <w:sz w:val="32"/>
+          <w:szCs w:val="32"/>
+          <w:u w:val="single"/>
+        </w:rPr>
+      </w:pPr>
+    </w:p>
+    <w:p>
+      <w:pPr>
+        <w:pStyle w:val="ListParagraph"/>
+        <w:numPr>
+          <w:ilvl w:val="0"/>
+          <w:numId w:val="3"/>
+        </w:numPr>
+        <w:rPr>
+          <w:b/>
+          <w:bCs/>
+          <w:sz w:val="32"/>
+          <w:szCs w:val="32"/>
+          <w:u w:val="single"/>
+        </w:rPr>
+      </w:pPr>
+      <w:r>
+        <w:rPr>
+          <w:b/>
+          <w:bCs/>
+          <w:sz w:val="32"/>
+          <w:szCs w:val="32"/>
+          <w:u w:val="single"/>
+        </w:rPr>
+        <w:t>WATERFLOW</w:t>
+      </w:r>
+      <w:r>
+        <w:rPr>
+          <w:b/>
+          <w:bCs/>
+          <w:sz w:val="32"/>
+          <w:szCs w:val="32"/>
+          <w:u w:val="single"/>
+        </w:rPr>
+        <w:t xml:space="preserve"> TESTING:</w:t>
+      </w:r>
+    </w:p>
+    <w:p>
+      <w:pPr>
+        <w:pStyle w:val="ListParagraph"/>
+        <w:rPr>
+          <w:b/>
+          <w:bCs/>
+          <w:sz w:val="32"/>
+          <w:szCs w:val="32"/>
+          <w:u w:val="single"/>
+        </w:rPr>
+      </w:pPr>
+      <w:r>
+        <w:rPr>
+          <w:b/>
+          <w:bCs/>
+          <w:noProof/>
+          <w:sz w:val="32"/>
+          <w:szCs w:val="32"/>
+        </w:rPr>
+        <w:drawing>
+          <wp:inline distT="0" distB="0" distL="0" distR="0" wp14:anchorId="27CA1D21" wp14:editId="1C83B123">
+            <wp:extent cx="5543550" cy="3091595"/>
+            <wp:effectExtent l="152400" t="152400" r="152400" b="166370"/>
+            <wp:docPr id="15" name="Picture 15"/>
+            <wp:cNvGraphicFramePr>
+              <a:graphicFrameLocks xmlns:a="http://schemas.openxmlformats.org/drawingml/2006/main" noChangeAspect="1"/>
+            </wp:cNvGraphicFramePr>
+            <a:graphic xmlns:a="http://schemas.openxmlformats.org/drawingml/2006/main">
+              <a:graphicData uri="http://schemas.openxmlformats.org/drawingml/2006/picture">
+                <pic:pic xmlns:pic="http://schemas.openxmlformats.org/drawingml/2006/picture">
+                  <pic:nvPicPr>
+                    <pic:cNvPr id="0" name="Picture 7"/>
+                    <pic:cNvPicPr>
+                      <a:picLocks noChangeAspect="1" noChangeArrowheads="1"/>
+                    </pic:cNvPicPr>
+                  </pic:nvPicPr>
+                  <pic:blipFill>
+                    <a:blip r:embed="rId17">
+                      <a:extLst>
+                        <a:ext uri="{28A0092B-C50C-407E-A947-70E740481C1C}">
+                          <a14:useLocalDpi xmlns:a14="http://schemas.microsoft.com/office/drawing/2010/main" val="0"/>
+                        </a:ext>
+                      </a:extLst>
+                    </a:blip>
+                    <a:srcRect/>
+                    <a:stretch>
+                      <a:fillRect/>
+                    </a:stretch>
+                  </pic:blipFill>
+                  <pic:spPr bwMode="auto">
+                    <a:xfrm>
+                      <a:off x="0" y="0"/>
+                      <a:ext cx="5555625" cy="3098329"/>
+                    </a:xfrm>
+                    <a:prstGeom prst="snip2DiagRect">
+                      <a:avLst/>
+                    </a:prstGeom>
+                    <a:solidFill>
+                      <a:srgbClr val="FFFFFF">
+                        <a:shade val="85000"/>
+                      </a:srgbClr>
+                    </a:solidFill>
+                    <a:ln w="88900" cap="sq">
+                      <a:solidFill>
+                        <a:srgbClr val="FFFFFF"/>
+                      </a:solidFill>
+                      <a:miter lim="800000"/>
+                    </a:ln>
+                    <a:effectLst>
+                      <a:outerShdw blurRad="88900" algn="tl" rotWithShape="0">
+                        <a:srgbClr val="000000">
+                          <a:alpha val="45000"/>
+                        </a:srgbClr>
+                      </a:outerShdw>
+                    </a:effectLst>
+                    <a:scene3d>
+                      <a:camera prst="orthographicFront"/>
+                      <a:lightRig rig="twoPt" dir="t">
+                        <a:rot lat="0" lon="0" rev="7200000"/>
+                      </a:lightRig>
+                    </a:scene3d>
+                    <a:sp3d>
+                      <a:bevelT w="25400" h="19050"/>
+                      <a:contourClr>
+                        <a:srgbClr val="FFFFFF"/>
+                      </a:contourClr>
+                    </a:sp3d>
+                  </pic:spPr>
+                </pic:pic>
+              </a:graphicData>
+            </a:graphic>
+          </wp:inline>
+        </w:drawing>
+      </w:r>
+    </w:p>
+    <w:p>
+      <w:pPr>
+        <w:pStyle w:val="ListParagraph"/>
+        <w:rPr>
+          <w:b/>
+          <w:bCs/>
+          <w:sz w:val="32"/>
+          <w:szCs w:val="32"/>
+          <w:u w:val="single"/>
+        </w:rPr>
+      </w:pPr>
+    </w:p>
+    <w:p>
+      <w:pPr>
+        <w:pStyle w:val="ListParagraph"/>
+        <w:rPr>
+          <w:b/>
+          <w:bCs/>
+          <w:sz w:val="32"/>
+          <w:szCs w:val="32"/>
+          <w:u w:val="single"/>
+        </w:rPr>
+      </w:pPr>
+    </w:p>
+    <w:p>
+      <w:pPr>
+        <w:pStyle w:val="ListParagraph"/>
+        <w:rPr>
+          <w:b/>
+          <w:bCs/>
+          <w:sz w:val="32"/>
+          <w:szCs w:val="32"/>
+          <w:u w:val="single"/>
+        </w:rPr>
+      </w:pPr>
+    </w:p>
+    <w:p>
+      <w:pPr>
+        <w:pStyle w:val="ListParagraph"/>
+        <w:numPr>
+          <w:ilvl w:val="0"/>
+          <w:numId w:val="3"/>
+        </w:numPr>
+        <w:rPr>
+          <w:b/>
+          <w:bCs/>
+          <w:sz w:val="32"/>
+          <w:szCs w:val="32"/>
+          <w:u w:val="single"/>
+        </w:rPr>
+      </w:pPr>
+      <w:r>
+        <w:rPr>
+          <w:b/>
+          <w:bCs/>
+          <w:sz w:val="32"/>
+          <w:szCs w:val="32"/>
+          <w:u w:val="single"/>
+        </w:rPr>
+        <w:lastRenderedPageBreak/>
+        <w:t>TURBIDITY</w:t>
+      </w:r>
+      <w:r>
+        <w:rPr>
+          <w:b/>
+          <w:bCs/>
+          <w:sz w:val="32"/>
+          <w:szCs w:val="32"/>
+          <w:u w:val="single"/>
+        </w:rPr>
+        <w:t xml:space="preserve"> TESTING:</w:t>
+      </w:r>
+    </w:p>
+    <w:p>
+      <w:pPr>
+        <w:pStyle w:val="ListParagraph"/>
+        <w:rPr>
+          <w:b/>
+          <w:bCs/>
+          <w:sz w:val="32"/>
+          <w:szCs w:val="32"/>
+          <w:u w:val="single"/>
+        </w:rPr>
+      </w:pPr>
+    </w:p>
+    <w:p>
+      <w:pPr>
+        <w:pStyle w:val="ListParagraph"/>
+        <w:rPr>
+          <w:b/>
+          <w:bCs/>
+          <w:sz w:val="32"/>
+          <w:szCs w:val="32"/>
+        </w:rPr>
+      </w:pPr>
+      <w:r>
+        <w:rPr>
+          <w:b/>
+          <w:bCs/>
+          <w:noProof/>
+          <w:sz w:val="32"/>
+          <w:szCs w:val="32"/>
+        </w:rPr>
+        <w:drawing>
+          <wp:inline distT="0" distB="0" distL="0" distR="0" wp14:anchorId="78C41E68" wp14:editId="4FF91029">
+            <wp:extent cx="5343809" cy="2853690"/>
+            <wp:effectExtent l="171450" t="152400" r="161925" b="156210"/>
+            <wp:docPr id="19" name="Picture 19"/>
+            <wp:cNvGraphicFramePr>
+              <a:graphicFrameLocks xmlns:a="http://schemas.openxmlformats.org/drawingml/2006/main" noChangeAspect="1"/>
+            </wp:cNvGraphicFramePr>
+            <a:graphic xmlns:a="http://schemas.openxmlformats.org/drawingml/2006/main">
+              <a:graphicData uri="http://schemas.openxmlformats.org/drawingml/2006/picture">
+                <pic:pic xmlns:pic="http://schemas.openxmlformats.org/drawingml/2006/picture">
+                  <pic:nvPicPr>
+                    <pic:cNvPr id="0" name="Picture 12"/>
+                    <pic:cNvPicPr>
+                      <a:picLocks noChangeAspect="1" noChangeArrowheads="1"/>
+                    </pic:cNvPicPr>
+                  </pic:nvPicPr>
+                  <pic:blipFill>
+                    <a:blip r:embed="rId18" cstate="print">
+                      <a:extLst>
+                        <a:ext uri="{28A0092B-C50C-407E-A947-70E740481C1C}">
+                          <a14:useLocalDpi xmlns:a14="http://schemas.microsoft.com/office/drawing/2010/main" val="0"/>
+                        </a:ext>
+                      </a:extLst>
+                    </a:blip>
+                    <a:srcRect/>
+                    <a:stretch>
+                      <a:fillRect/>
+                    </a:stretch>
+                  </pic:blipFill>
+                  <pic:spPr bwMode="auto">
+                    <a:xfrm>
+                      <a:off x="0" y="0"/>
+                      <a:ext cx="5349164" cy="2856550"/>
+                    </a:xfrm>
+                    <a:prstGeom prst="snip2DiagRect">
+                      <a:avLst/>
+                    </a:prstGeom>
+                    <a:solidFill>
+                      <a:srgbClr val="FFFFFF">
+                        <a:shade val="85000"/>
+                      </a:srgbClr>
+                    </a:solidFill>
+                    <a:ln w="88900" cap="sq">
+                      <a:solidFill>
+                        <a:srgbClr val="FFFFFF"/>
+                      </a:solidFill>
+                      <a:miter lim="800000"/>
+                    </a:ln>
+                    <a:effectLst>
+                      <a:outerShdw blurRad="88900" algn="tl" rotWithShape="0">
+                        <a:srgbClr val="000000">
+                          <a:alpha val="45000"/>
+                        </a:srgbClr>
+                      </a:outerShdw>
+                    </a:effectLst>
+                    <a:scene3d>
+                      <a:camera prst="orthographicFront"/>
+                      <a:lightRig rig="twoPt" dir="t">
+                        <a:rot lat="0" lon="0" rev="7200000"/>
+                      </a:lightRig>
+                    </a:scene3d>
+                    <a:sp3d>
+                      <a:bevelT w="25400" h="19050"/>
+                      <a:contourClr>
+                        <a:srgbClr val="FFFFFF"/>
+                      </a:contourClr>
+                    </a:sp3d>
+                  </pic:spPr>
+                </pic:pic>
+              </a:graphicData>
+            </a:graphic>
+          </wp:inline>
+        </w:drawing>
+      </w:r>
+    </w:p>
+    <w:p>
+      <w:pPr>
+        <w:rPr>
+          <w:b/>
+          <w:bCs/>
+          <w:sz w:val="32"/>
+          <w:szCs w:val="32"/>
+        </w:rPr>
+      </w:pPr>
+    </w:p>
+    <w:p>
+      <w:pPr>
+        <w:pStyle w:val="ListParagraph"/>
+        <w:numPr>
+          <w:ilvl w:val="0"/>
+          <w:numId w:val="3"/>
+        </w:numPr>
+        <w:rPr>
+          <w:b/>
+          <w:bCs/>
+          <w:sz w:val="32"/>
+          <w:szCs w:val="32"/>
+          <w:u w:val="single"/>
+        </w:rPr>
+      </w:pPr>
+      <w:r>
+        <w:rPr>
+          <w:b/>
+          <w:bCs/>
+          <w:sz w:val="32"/>
+          <w:szCs w:val="32"/>
+          <w:u w:val="single"/>
+        </w:rPr>
+        <w:t>TDS</w:t>
+      </w:r>
+      <w:r>
+        <w:rPr>
+          <w:b/>
+          <w:bCs/>
+          <w:sz w:val="32"/>
+          <w:szCs w:val="32"/>
+          <w:u w:val="single"/>
+        </w:rPr>
+        <w:t xml:space="preserve"> TESTING:</w:t>
+      </w:r>
+      <w:r>
+        <w:rPr>
+          <w:noProof/>
+        </w:rPr>
+        <w:drawing>
+          <wp:inline distT="0" distB="0" distL="0" distR="0" wp14:anchorId="7D451278" wp14:editId="7D7270E4">
+            <wp:extent cx="5650230" cy="3056919"/>
+            <wp:effectExtent l="152400" t="152400" r="160020" b="162560"/>
+            <wp:docPr id="17" name="Picture 17"/>
+            <wp:cNvGraphicFramePr>
+              <a:graphicFrameLocks xmlns:a="http://schemas.openxmlformats.org/drawingml/2006/main" noChangeAspect="1"/>
+            </wp:cNvGraphicFramePr>
+            <a:graphic xmlns:a="http://schemas.openxmlformats.org/drawingml/2006/main">
+              <a:graphicData uri="http://schemas.openxmlformats.org/drawingml/2006/picture">
+                <pic:pic xmlns:pic="http://schemas.openxmlformats.org/drawingml/2006/picture">
+                  <pic:nvPicPr>
+                    <pic:cNvPr id="0" name="Picture 9"/>
+                    <pic:cNvPicPr>
+                      <a:picLocks noChangeAspect="1" noChangeArrowheads="1"/>
+                    </pic:cNvPicPr>
+                  </pic:nvPicPr>
+                  <pic:blipFill>
+                    <a:blip r:embed="rId19" cstate="print">
+                      <a:extLst>
+                        <a:ext uri="{28A0092B-C50C-407E-A947-70E740481C1C}">
+                          <a14:useLocalDpi xmlns:a14="http://schemas.microsoft.com/office/drawing/2010/main" val="0"/>
+                        </a:ext>
+                      </a:extLst>
+                    </a:blip>
+                    <a:srcRect/>
+                    <a:stretch>
+                      <a:fillRect/>
+                    </a:stretch>
+                  </pic:blipFill>
+                  <pic:spPr bwMode="auto">
+                    <a:xfrm>
+                      <a:off x="0" y="0"/>
+                      <a:ext cx="5654193" cy="3059063"/>
+                    </a:xfrm>
+                    <a:prstGeom prst="snip2DiagRect">
+                      <a:avLst/>
+                    </a:prstGeom>
+                    <a:solidFill>
+                      <a:srgbClr val="FFFFFF">
+                        <a:shade val="85000"/>
+                      </a:srgbClr>
+                    </a:solidFill>
+                    <a:ln w="88900" cap="sq">
+                      <a:solidFill>
+                        <a:srgbClr val="FFFFFF"/>
+                      </a:solidFill>
+                      <a:miter lim="800000"/>
+                    </a:ln>
+                    <a:effectLst>
+                      <a:outerShdw blurRad="88900" algn="tl" rotWithShape="0">
+                        <a:srgbClr val="000000">
+                          <a:alpha val="45000"/>
+                        </a:srgbClr>
+                      </a:outerShdw>
+                    </a:effectLst>
+                    <a:scene3d>
+                      <a:camera prst="orthographicFront"/>
+                      <a:lightRig rig="twoPt" dir="t">
+                        <a:rot lat="0" lon="0" rev="7200000"/>
+                      </a:lightRig>
+                    </a:scene3d>
+                    <a:sp3d>
+                      <a:bevelT w="25400" h="19050"/>
+                      <a:contourClr>
+                        <a:srgbClr val="FFFFFF"/>
+                      </a:contourClr>
+                    </a:sp3d>
+                  </pic:spPr>
+                </pic:pic>
+              </a:graphicData>
+            </a:graphic>
+          </wp:inline>
+        </w:drawing>
+      </w:r>
+    </w:p>
+    <w:p>
+      <w:pPr>
+        <w:rPr>
+          <w:sz w:val="28"/>
+        </w:rPr>
+      </w:pPr>
     </w:p>
     <w:p>
       <w:pPr>
@@ -4912,6 +6156,119 @@
     </w:lvl>
   </w:abstractNum>
   <w:abstractNum w:abstractNumId="1" w15:restartNumberingAfterBreak="0">
+    <w:nsid w:val="17BD7108"/>
+    <w:multiLevelType w:val="hybridMultilevel"/>
+    <w:tmpl w:val="31A4EB82"/>
+    <w:lvl w:ilvl="0" w:tplc="04090001">
+      <w:start w:val="1"/>
+      <w:numFmt w:val="bullet"/>
+      <w:lvlText w:val=""/>
+      <w:lvlJc w:val="left"/>
+      <w:pPr>
+        <w:ind w:left="720" w:hanging="360"/>
+      </w:pPr>
+      <w:rPr>
+        <w:rFonts w:ascii="Symbol" w:hAnsi="Symbol" w:hint="default"/>
+      </w:rPr>
+    </w:lvl>
+    <w:lvl w:ilvl="1" w:tplc="04090003" w:tentative="1">
+      <w:start w:val="1"/>
+      <w:numFmt w:val="bullet"/>
+      <w:lvlText w:val="o"/>
+      <w:lvlJc w:val="left"/>
+      <w:pPr>
+        <w:ind w:left="1440" w:hanging="360"/>
+      </w:pPr>
+      <w:rPr>
+        <w:rFonts w:ascii="Courier New" w:hAnsi="Courier New" w:cs="Courier New" w:hint="default"/>
+      </w:rPr>
+    </w:lvl>
+    <w:lvl w:ilvl="2" w:tplc="04090005" w:tentative="1">
+      <w:start w:val="1"/>
+      <w:numFmt w:val="bullet"/>
+      <w:lvlText w:val=""/>
+      <w:lvlJc w:val="left"/>
+      <w:pPr>
+        <w:ind w:left="2160" w:hanging="360"/>
+      </w:pPr>
+      <w:rPr>
+        <w:rFonts w:ascii="Wingdings" w:hAnsi="Wingdings" w:hint="default"/>
+      </w:rPr>
+    </w:lvl>
+    <w:lvl w:ilvl="3" w:tplc="04090001" w:tentative="1">
+      <w:start w:val="1"/>
+      <w:numFmt w:val="bullet"/>
+      <w:lvlText w:val=""/>
+      <w:lvlJc w:val="left"/>
+      <w:pPr>
+        <w:ind w:left="2880" w:hanging="360"/>
+      </w:pPr>
+      <w:rPr>
+        <w:rFonts w:ascii="Symbol" w:hAnsi="Symbol" w:hint="default"/>
+      </w:rPr>
+    </w:lvl>
+    <w:lvl w:ilvl="4" w:tplc="04090003" w:tentative="1">
+      <w:start w:val="1"/>
+      <w:numFmt w:val="bullet"/>
+      <w:lvlText w:val="o"/>
+      <w:lvlJc w:val="left"/>
+      <w:pPr>
+        <w:ind w:left="3600" w:hanging="360"/>
+      </w:pPr>
+      <w:rPr>
+        <w:rFonts w:ascii="Courier New" w:hAnsi="Courier New" w:cs="Courier New" w:hint="default"/>
+      </w:rPr>
+    </w:lvl>
+    <w:lvl w:ilvl="5" w:tplc="04090005" w:tentative="1">
+      <w:start w:val="1"/>
+      <w:numFmt w:val="bullet"/>
+      <w:lvlText w:val=""/>
+      <w:lvlJc w:val="left"/>
+      <w:pPr>
+        <w:ind w:left="4320" w:hanging="360"/>
+      </w:pPr>
+      <w:rPr>
+        <w:rFonts w:ascii="Wingdings" w:hAnsi="Wingdings" w:hint="default"/>
+      </w:rPr>
+    </w:lvl>
+    <w:lvl w:ilvl="6" w:tplc="04090001" w:tentative="1">
+      <w:start w:val="1"/>
+      <w:numFmt w:val="bullet"/>
+      <w:lvlText w:val=""/>
+      <w:lvlJc w:val="left"/>
+      <w:pPr>
+        <w:ind w:left="5040" w:hanging="360"/>
+      </w:pPr>
+      <w:rPr>
+        <w:rFonts w:ascii="Symbol" w:hAnsi="Symbol" w:hint="default"/>
+      </w:rPr>
+    </w:lvl>
+    <w:lvl w:ilvl="7" w:tplc="04090003" w:tentative="1">
+      <w:start w:val="1"/>
+      <w:numFmt w:val="bullet"/>
+      <w:lvlText w:val="o"/>
+      <w:lvlJc w:val="left"/>
+      <w:pPr>
+        <w:ind w:left="5760" w:hanging="360"/>
+      </w:pPr>
+      <w:rPr>
+        <w:rFonts w:ascii="Courier New" w:hAnsi="Courier New" w:cs="Courier New" w:hint="default"/>
+      </w:rPr>
+    </w:lvl>
+    <w:lvl w:ilvl="8" w:tplc="04090005" w:tentative="1">
+      <w:start w:val="1"/>
+      <w:numFmt w:val="bullet"/>
+      <w:lvlText w:val=""/>
+      <w:lvlJc w:val="left"/>
+      <w:pPr>
+        <w:ind w:left="6480" w:hanging="360"/>
+      </w:pPr>
+      <w:rPr>
+        <w:rFonts w:ascii="Wingdings" w:hAnsi="Wingdings" w:hint="default"/>
+      </w:rPr>
+    </w:lvl>
+  </w:abstractNum>
+  <w:abstractNum w:abstractNumId="2" w15:restartNumberingAfterBreak="0">
     <w:nsid w:val="1BA5339C"/>
     <w:multiLevelType w:val="hybridMultilevel"/>
     <w:tmpl w:val="A6047672"/>
@@ -5024,10 +6381,124 @@
       </w:rPr>
     </w:lvl>
   </w:abstractNum>
-  <w:abstractNum w:abstractNumId="2" w15:restartNumberingAfterBreak="0">
+  <w:abstractNum w:abstractNumId="3" w15:restartNumberingAfterBreak="0">
+    <w:nsid w:val="3C6709A8"/>
+    <w:multiLevelType w:val="hybridMultilevel"/>
+    <w:tmpl w:val="E5D25DAE"/>
+    <w:lvl w:ilvl="0" w:tplc="B03C8F88">
+      <w:start w:val="8"/>
+      <w:numFmt w:val="bullet"/>
+      <w:lvlText w:val="•"/>
+      <w:lvlJc w:val="left"/>
+      <w:pPr>
+        <w:ind w:left="720" w:hanging="360"/>
+      </w:pPr>
+      <w:rPr>
+        <w:rFonts w:ascii="Calibri" w:eastAsiaTheme="minorEastAsia" w:hAnsi="Calibri" w:cs="Calibri" w:hint="default"/>
+        <w:u w:val="none"/>
+      </w:rPr>
+    </w:lvl>
+    <w:lvl w:ilvl="1" w:tplc="04090003" w:tentative="1">
+      <w:start w:val="1"/>
+      <w:numFmt w:val="bullet"/>
+      <w:lvlText w:val="o"/>
+      <w:lvlJc w:val="left"/>
+      <w:pPr>
+        <w:ind w:left="1440" w:hanging="360"/>
+      </w:pPr>
+      <w:rPr>
+        <w:rFonts w:ascii="Courier New" w:hAnsi="Courier New" w:cs="Courier New" w:hint="default"/>
+      </w:rPr>
+    </w:lvl>
+    <w:lvl w:ilvl="2" w:tplc="04090005" w:tentative="1">
+      <w:start w:val="1"/>
+      <w:numFmt w:val="bullet"/>
+      <w:lvlText w:val=""/>
+      <w:lvlJc w:val="left"/>
+      <w:pPr>
+        <w:ind w:left="2160" w:hanging="360"/>
+      </w:pPr>
+      <w:rPr>
+        <w:rFonts w:ascii="Wingdings" w:hAnsi="Wingdings" w:hint="default"/>
+      </w:rPr>
+    </w:lvl>
+    <w:lvl w:ilvl="3" w:tplc="04090001" w:tentative="1">
+      <w:start w:val="1"/>
+      <w:numFmt w:val="bullet"/>
+      <w:lvlText w:val=""/>
+      <w:lvlJc w:val="left"/>
+      <w:pPr>
+        <w:ind w:left="2880" w:hanging="360"/>
+      </w:pPr>
+      <w:rPr>
+        <w:rFonts w:ascii="Symbol" w:hAnsi="Symbol" w:hint="default"/>
+      </w:rPr>
+    </w:lvl>
+    <w:lvl w:ilvl="4" w:tplc="04090003" w:tentative="1">
+      <w:start w:val="1"/>
+      <w:numFmt w:val="bullet"/>
+      <w:lvlText w:val="o"/>
+      <w:lvlJc w:val="left"/>
+      <w:pPr>
+        <w:ind w:left="3600" w:hanging="360"/>
+      </w:pPr>
+      <w:rPr>
+        <w:rFonts w:ascii="Courier New" w:hAnsi="Courier New" w:cs="Courier New" w:hint="default"/>
+      </w:rPr>
+    </w:lvl>
+    <w:lvl w:ilvl="5" w:tplc="04090005" w:tentative="1">
+      <w:start w:val="1"/>
+      <w:numFmt w:val="bullet"/>
+      <w:lvlText w:val=""/>
+      <w:lvlJc w:val="left"/>
+      <w:pPr>
+        <w:ind w:left="4320" w:hanging="360"/>
+      </w:pPr>
+      <w:rPr>
+        <w:rFonts w:ascii="Wingdings" w:hAnsi="Wingdings" w:hint="default"/>
+      </w:rPr>
+    </w:lvl>
+    <w:lvl w:ilvl="6" w:tplc="04090001" w:tentative="1">
+      <w:start w:val="1"/>
+      <w:numFmt w:val="bullet"/>
+      <w:lvlText w:val=""/>
+      <w:lvlJc w:val="left"/>
+      <w:pPr>
+        <w:ind w:left="5040" w:hanging="360"/>
+      </w:pPr>
+      <w:rPr>
+        <w:rFonts w:ascii="Symbol" w:hAnsi="Symbol" w:hint="default"/>
+      </w:rPr>
+    </w:lvl>
+    <w:lvl w:ilvl="7" w:tplc="04090003" w:tentative="1">
+      <w:start w:val="1"/>
+      <w:numFmt w:val="bullet"/>
+      <w:lvlText w:val="o"/>
+      <w:lvlJc w:val="left"/>
+      <w:pPr>
+        <w:ind w:left="5760" w:hanging="360"/>
+      </w:pPr>
+      <w:rPr>
+        <w:rFonts w:ascii="Courier New" w:hAnsi="Courier New" w:cs="Courier New" w:hint="default"/>
+      </w:rPr>
+    </w:lvl>
+    <w:lvl w:ilvl="8" w:tplc="04090005" w:tentative="1">
+      <w:start w:val="1"/>
+      <w:numFmt w:val="bullet"/>
+      <w:lvlText w:val=""/>
+      <w:lvlJc w:val="left"/>
+      <w:pPr>
+        <w:ind w:left="6480" w:hanging="360"/>
+      </w:pPr>
+      <w:rPr>
+        <w:rFonts w:ascii="Wingdings" w:hAnsi="Wingdings" w:hint="default"/>
+      </w:rPr>
+    </w:lvl>
+  </w:abstractNum>
+  <w:abstractNum w:abstractNumId="4" w15:restartNumberingAfterBreak="0">
     <w:nsid w:val="5AF4055D"/>
     <w:multiLevelType w:val="hybridMultilevel"/>
-    <w:tmpl w:val="E9BA4318"/>
+    <w:tmpl w:val="634CD4D0"/>
     <w:lvl w:ilvl="0" w:tplc="04090001">
       <w:start w:val="1"/>
       <w:numFmt w:val="bullet"/>
@@ -5138,40 +6609,19 @@
     </w:lvl>
   </w:abstractNum>
   <w:num w:numId="1" w16cid:durableId="659506276">
-    <w:abstractNumId w:val="1"/>
-    <w:lvlOverride w:ilvl="0"/>
-    <w:lvlOverride w:ilvl="1"/>
-    <w:lvlOverride w:ilvl="2"/>
-    <w:lvlOverride w:ilvl="3"/>
-    <w:lvlOverride w:ilvl="4"/>
-    <w:lvlOverride w:ilvl="5"/>
-    <w:lvlOverride w:ilvl="6"/>
-    <w:lvlOverride w:ilvl="7"/>
-    <w:lvlOverride w:ilvl="8"/>
+    <w:abstractNumId w:val="2"/>
   </w:num>
   <w:num w:numId="2" w16cid:durableId="242881866">
     <w:abstractNumId w:val="0"/>
-    <w:lvlOverride w:ilvl="0"/>
-    <w:lvlOverride w:ilvl="1"/>
-    <w:lvlOverride w:ilvl="2"/>
-    <w:lvlOverride w:ilvl="3"/>
-    <w:lvlOverride w:ilvl="4"/>
-    <w:lvlOverride w:ilvl="5"/>
-    <w:lvlOverride w:ilvl="6"/>
-    <w:lvlOverride w:ilvl="7"/>
-    <w:lvlOverride w:ilvl="8"/>
   </w:num>
   <w:num w:numId="3" w16cid:durableId="262150789">
-    <w:abstractNumId w:val="2"/>
-    <w:lvlOverride w:ilvl="0"/>
-    <w:lvlOverride w:ilvl="1"/>
-    <w:lvlOverride w:ilvl="2"/>
-    <w:lvlOverride w:ilvl="3"/>
-    <w:lvlOverride w:ilvl="4"/>
-    <w:lvlOverride w:ilvl="5"/>
-    <w:lvlOverride w:ilvl="6"/>
-    <w:lvlOverride w:ilvl="7"/>
-    <w:lvlOverride w:ilvl="8"/>
+    <w:abstractNumId w:val="4"/>
+  </w:num>
+  <w:num w:numId="4" w16cid:durableId="1199707784">
+    <w:abstractNumId w:val="1"/>
+  </w:num>
+  <w:num w:numId="5" w16cid:durableId="2131243777">
+    <w:abstractNumId w:val="3"/>
   </w:num>
 </w:numbering>
 </file>
